--- a/template/template.docx
+++ b/template/template.docx
@@ -1,6 +1,6 @@
 
 <file path=word/document.xml><?xml version="1.0" encoding="utf-8"?>
-<w:document xmlns:wpc="http://schemas.microsoft.com/office/word/2010/wordprocessingCanvas" xmlns:cx="http://schemas.microsoft.com/office/drawing/2014/chartex" xmlns:mc="http://schemas.openxmlformats.org/markup-compatibility/2006" xmlns:o="urn:schemas-microsoft-com:office:office" xmlns:r="http://schemas.openxmlformats.org/officeDocument/2006/relationships" xmlns:m="http://schemas.openxmlformats.org/officeDocument/2006/math" xmlns:v="urn:schemas-microsoft-com:vml" xmlns:wp14="http://schemas.microsoft.com/office/word/2010/wordprocessingDrawing" xmlns:wp="http://schemas.openxmlformats.org/drawingml/2006/wordprocessingDrawing" xmlns:w10="urn:schemas-microsoft-com:office:word" xmlns:w="http://schemas.openxmlformats.org/wordprocessingml/2006/main" xmlns:w14="http://schemas.microsoft.com/office/word/2010/wordml" xmlns:w15="http://schemas.microsoft.com/office/word/2012/wordml" xmlns:w16se="http://schemas.microsoft.com/office/word/2015/wordml/symex" xmlns:wpg="http://schemas.microsoft.com/office/word/2010/wordprocessingGroup" xmlns:wpi="http://schemas.microsoft.com/office/word/2010/wordprocessingInk" xmlns:wne="http://schemas.microsoft.com/office/word/2006/wordml" xmlns:wps="http://schemas.microsoft.com/office/word/2010/wordprocessingShape" mc:Ignorable="w14 w15 w16se wp14">
+<w:document xmlns:wpc="http://schemas.microsoft.com/office/word/2010/wordprocessingCanvas" xmlns:cx="http://schemas.microsoft.com/office/drawing/2014/chartex" xmlns:cx1="http://schemas.microsoft.com/office/drawing/2015/9/8/chartex" xmlns:cx2="http://schemas.microsoft.com/office/drawing/2015/10/21/chartex" xmlns:cx3="http://schemas.microsoft.com/office/drawing/2016/5/9/chartex" xmlns:cx4="http://schemas.microsoft.com/office/drawing/2016/5/10/chartex" xmlns:cx5="http://schemas.microsoft.com/office/drawing/2016/5/11/chartex" xmlns:cx6="http://schemas.microsoft.com/office/drawing/2016/5/12/chartex" xmlns:cx7="http://schemas.microsoft.com/office/drawing/2016/5/13/chartex" xmlns:cx8="http://schemas.microsoft.com/office/drawing/2016/5/14/chartex" xmlns:mc="http://schemas.openxmlformats.org/markup-compatibility/2006" xmlns:aink="http://schemas.microsoft.com/office/drawing/2016/ink" xmlns:am3d="http://schemas.microsoft.com/office/drawing/2017/model3d" xmlns:o="urn:schemas-microsoft-com:office:office" xmlns:r="http://schemas.openxmlformats.org/officeDocument/2006/relationships" xmlns:m="http://schemas.openxmlformats.org/officeDocument/2006/math" xmlns:v="urn:schemas-microsoft-com:vml" xmlns:wp14="http://schemas.microsoft.com/office/word/2010/wordprocessingDrawing" xmlns:wp="http://schemas.openxmlformats.org/drawingml/2006/wordprocessingDrawing" xmlns:w10="urn:schemas-microsoft-com:office:word" xmlns:w="http://schemas.openxmlformats.org/wordprocessingml/2006/main" xmlns:w14="http://schemas.microsoft.com/office/word/2010/wordml" xmlns:w15="http://schemas.microsoft.com/office/word/2012/wordml" xmlns:w16cid="http://schemas.microsoft.com/office/word/2016/wordml/cid" xmlns:w16se="http://schemas.microsoft.com/office/word/2015/wordml/symex" xmlns:wpg="http://schemas.microsoft.com/office/word/2010/wordprocessingGroup" xmlns:wpi="http://schemas.microsoft.com/office/word/2010/wordprocessingInk" xmlns:wne="http://schemas.microsoft.com/office/word/2006/wordml" xmlns:wps="http://schemas.microsoft.com/office/word/2010/wordprocessingShape" mc:Ignorable="w14 w15 w16se w16cid wp14">
   <w:body>
     <w:p>
       <w:pPr>
@@ -38,8 +38,31 @@
           <w:sz w:val="28"/>
           <w:szCs w:val="28"/>
           <w:u w:val="single"/>
+          <w:lang w:val="en-US"/>
         </w:rPr>
-        <w:t>ІНТЕЛЕКТУАЛЬНЕ УПРАВЛІННЯ В УМОВАХ НЕВИЗНАЧЕНОСТІ</w:t>
+        <w:t>{</w:t>
+      </w:r>
+      <w:r>
+        <w:rPr>
+          <w:b/>
+          <w:color w:val="000000"/>
+          <w:sz w:val="28"/>
+          <w:szCs w:val="28"/>
+          <w:u w:val="single"/>
+          <w:lang w:val="en-US"/>
+        </w:rPr>
+        <w:t>_subject_</w:t>
+      </w:r>
+      <w:r>
+        <w:rPr>
+          <w:b/>
+          <w:color w:val="000000"/>
+          <w:sz w:val="28"/>
+          <w:szCs w:val="28"/>
+          <w:u w:val="single"/>
+          <w:lang w:val="en-US"/>
+        </w:rPr>
+        <w:t>}</w:t>
       </w:r>
       <w:r>
         <w:rPr>
@@ -141,38 +164,20 @@
           <w:p>
             <w:pPr>
               <w:rPr>
-                <w:b/>
                 <w:color w:val="000000"/>
                 <w:sz w:val="22"/>
                 <w:szCs w:val="22"/>
               </w:rPr>
             </w:pPr>
-            <w:r>
-              <w:rPr>
-                <w:b/>
+          </w:p>
+          <w:p>
+            <w:pPr>
+              <w:rPr>
                 <w:color w:val="000000"/>
                 <w:sz w:val="22"/>
                 <w:szCs w:val="22"/>
               </w:rPr>
-              <w:t>Золотухіна Оксана Анатоліївна</w:t>
-            </w:r>
-          </w:p>
-          <w:p>
-            <w:pPr>
-              <w:rPr>
-                <w:color w:val="000000"/>
-                <w:sz w:val="22"/>
-                <w:szCs w:val="22"/>
-              </w:rPr>
-            </w:pPr>
-            <w:r>
-              <w:rPr>
-                <w:color w:val="000000"/>
-                <w:sz w:val="22"/>
-                <w:szCs w:val="22"/>
-              </w:rPr>
-              <w:t>Кандидат технічних наук, доцент</w:t>
-            </w:r>
+            </w:pPr>
           </w:p>
         </w:tc>
         <w:tc>
@@ -195,8 +200,36 @@
                 <w:color w:val="000000"/>
                 <w:szCs w:val="28"/>
               </w:rPr>
-              <w:t>Контактна інформація лектора (e-mail), сторінка курсу в Moodle</w:t>
-            </w:r>
+              <w:t>Контактна інформація лектора (e-</w:t>
+            </w:r>
+            <w:proofErr w:type="spellStart"/>
+            <w:r>
+              <w:rPr>
+                <w:b/>
+                <w:color w:val="000000"/>
+                <w:szCs w:val="28"/>
+              </w:rPr>
+              <w:t>mail</w:t>
+            </w:r>
+            <w:proofErr w:type="spellEnd"/>
+            <w:r>
+              <w:rPr>
+                <w:b/>
+                <w:color w:val="000000"/>
+                <w:szCs w:val="28"/>
+              </w:rPr>
+              <w:t xml:space="preserve">), сторінка курсу в </w:t>
+            </w:r>
+            <w:proofErr w:type="spellStart"/>
+            <w:r>
+              <w:rPr>
+                <w:b/>
+                <w:color w:val="000000"/>
+                <w:szCs w:val="28"/>
+              </w:rPr>
+              <w:t>Moodle</w:t>
+            </w:r>
+            <w:proofErr w:type="spellEnd"/>
           </w:p>
         </w:tc>
         <w:tc>
@@ -211,7 +244,7 @@
               <w:rPr>
                 <w:color w:val="000000"/>
                 <w:szCs w:val="28"/>
-                <w:lang w:val="en-US"/>
+                <w:lang w:val="ru-RU"/>
               </w:rPr>
             </w:pPr>
             <w:r>
@@ -220,62 +253,236 @@
                 <w:color w:val="000000"/>
                 <w:szCs w:val="28"/>
               </w:rPr>
-              <w:t>e-mail:</w:t>
-            </w:r>
-            <w:r>
-              <w:rPr>
+              <w:t>e-</w:t>
+            </w:r>
+            <w:proofErr w:type="spellStart"/>
+            <w:r>
+              <w:rPr>
+                <w:b/>
                 <w:color w:val="000000"/>
                 <w:szCs w:val="28"/>
               </w:rPr>
+              <w:t>mail</w:t>
+            </w:r>
+            <w:proofErr w:type="spellEnd"/>
+            <w:r>
+              <w:rPr>
+                <w:b/>
+                <w:color w:val="000000"/>
+                <w:szCs w:val="28"/>
+              </w:rPr>
+              <w:t>:</w:t>
+            </w:r>
+            <w:r>
+              <w:rPr>
+                <w:color w:val="000000"/>
+                <w:szCs w:val="28"/>
+              </w:rPr>
               <w:t xml:space="preserve"> </w:t>
             </w:r>
+          </w:p>
+          <w:p>
+            <w:pPr>
+              <w:rPr>
+                <w:color w:val="000000"/>
+                <w:szCs w:val="28"/>
+                <w:lang w:val="ru-RU"/>
+              </w:rPr>
+            </w:pPr>
+          </w:p>
+          <w:p>
+            <w:pPr>
+              <w:rPr>
+                <w:color w:val="000000"/>
+                <w:szCs w:val="28"/>
+                <w:lang w:val="ru-RU"/>
+              </w:rPr>
+            </w:pPr>
+            <w:r>
+              <w:rPr>
+                <w:b/>
+                <w:color w:val="000000"/>
+                <w:szCs w:val="28"/>
+              </w:rPr>
+              <w:t xml:space="preserve">сторінка курсу в  </w:t>
+            </w:r>
+            <w:proofErr w:type="spellStart"/>
+            <w:r>
+              <w:rPr>
+                <w:b/>
+                <w:color w:val="000000"/>
+                <w:szCs w:val="28"/>
+              </w:rPr>
+              <w:t>Moodle</w:t>
+            </w:r>
+            <w:proofErr w:type="spellEnd"/>
+            <w:r>
+              <w:rPr>
+                <w:b/>
+                <w:color w:val="000000"/>
+                <w:szCs w:val="28"/>
+              </w:rPr>
+              <w:t xml:space="preserve"> –</w:t>
+            </w:r>
+            <w:r>
+              <w:rPr>
+                <w:color w:val="000000"/>
+              </w:rPr>
+              <w:t xml:space="preserve"> </w:t>
+            </w:r>
+          </w:p>
+        </w:tc>
+      </w:tr>
+      <w:tr>
+        <w:tc>
+          <w:tcPr>
+            <w:tcW w:w="5529" w:type="dxa"/>
+            <w:gridSpan w:val="7"/>
+            <w:vAlign w:val="center"/>
+          </w:tcPr>
+          <w:p>
+            <w:pPr>
+              <w:ind w:firstLine="142"/>
+              <w:rPr>
+                <w:b/>
+                <w:color w:val="000000"/>
+                <w:szCs w:val="28"/>
+              </w:rPr>
+            </w:pPr>
+            <w:r>
+              <w:rPr>
+                <w:b/>
+                <w:color w:val="000000"/>
+                <w:szCs w:val="28"/>
+              </w:rPr>
+              <w:t xml:space="preserve">Галузь знань   </w:t>
+            </w:r>
+          </w:p>
+        </w:tc>
+        <w:tc>
+          <w:tcPr>
+            <w:tcW w:w="3686" w:type="dxa"/>
+            <w:gridSpan w:val="3"/>
+            <w:vAlign w:val="center"/>
+          </w:tcPr>
+          <w:p>
+            <w:pPr>
+              <w:ind w:firstLine="85"/>
+              <w:rPr>
+                <w:color w:val="000000"/>
+                <w:highlight w:val="yellow"/>
+              </w:rPr>
+            </w:pPr>
+            <w:r>
+              <w:rPr>
+                <w:color w:val="000000"/>
+              </w:rPr>
+              <w:t>1</w:t>
+            </w:r>
+            <w:r>
+              <w:rPr>
+                <w:color w:val="000000"/>
+              </w:rPr>
+              <w:t>2</w:t>
+            </w:r>
+            <w:r>
+              <w:rPr>
+                <w:color w:val="000000"/>
+              </w:rPr>
+              <w:t xml:space="preserve"> </w:t>
+            </w:r>
+            <w:r>
+              <w:rPr>
+                <w:color w:val="000000"/>
+              </w:rPr>
+              <w:t>Інформаційні технології</w:t>
+            </w:r>
+          </w:p>
+        </w:tc>
+        <w:tc>
+          <w:tcPr>
+            <w:tcW w:w="2763" w:type="dxa"/>
+            <w:gridSpan w:val="5"/>
+            <w:vAlign w:val="center"/>
+          </w:tcPr>
+          <w:p>
+            <w:pPr>
+              <w:rPr>
+                <w:b/>
+                <w:color w:val="000000"/>
+                <w:szCs w:val="28"/>
+              </w:rPr>
+            </w:pPr>
+            <w:r>
+              <w:rPr>
+                <w:b/>
+                <w:color w:val="000000"/>
+                <w:szCs w:val="28"/>
+              </w:rPr>
+              <w:t xml:space="preserve">Рівень вищої освіти   </w:t>
+            </w:r>
+          </w:p>
+        </w:tc>
+        <w:tc>
+          <w:tcPr>
+            <w:tcW w:w="3757" w:type="dxa"/>
+            <w:gridSpan w:val="3"/>
+            <w:vAlign w:val="center"/>
+          </w:tcPr>
+          <w:p>
+            <w:pPr>
+              <w:ind w:firstLine="226"/>
+              <w:rPr>
+                <w:color w:val="000000"/>
+                <w:szCs w:val="28"/>
+              </w:rPr>
+            </w:pPr>
             <w:r>
               <w:rPr>
                 <w:color w:val="000000"/>
                 <w:szCs w:val="28"/>
                 <w:lang w:val="en-US"/>
               </w:rPr>
-              <w:t>zolotukhina.oks.a@gmail.com</w:t>
-            </w:r>
-          </w:p>
-          <w:p>
-            <w:pPr>
+              <w:t>{</w:t>
+            </w:r>
+            <w:r>
               <w:rPr>
                 <w:color w:val="000000"/>
                 <w:szCs w:val="28"/>
-                <w:lang w:val="ru-RU"/>
-              </w:rPr>
-            </w:pPr>
-            <w:r>
-              <w:rPr>
-                <w:b/>
+                <w:lang w:val="en-US"/>
+              </w:rPr>
+              <w:t>_</w:t>
+            </w:r>
+            <w:proofErr w:type="spellStart"/>
+            <w:r>
+              <w:rPr>
                 <w:color w:val="000000"/>
                 <w:szCs w:val="28"/>
-              </w:rPr>
-              <w:t>сторінка курсу в  Moodle –</w:t>
-            </w:r>
-            <w:r>
-              <w:rPr>
-                <w:color w:val="000000"/>
-              </w:rPr>
-              <w:t xml:space="preserve"> </w:t>
-            </w:r>
-            <w:hyperlink r:id="rId7" w:history="1">
-              <w:r>
-                <w:rPr>
-                  <w:rStyle w:val="a6"/>
-                  <w:color w:val="000000"/>
-                  <w:szCs w:val="28"/>
-                </w:rPr>
-                <w:t>http://dl.dut.edu.ua/course/view.php?id=2763</w:t>
-              </w:r>
-            </w:hyperlink>
-            <w:r>
-              <w:rPr>
-                <w:b/>
+                <w:lang w:val="en-US"/>
+              </w:rPr>
+              <w:t>educational_level</w:t>
+            </w:r>
+            <w:proofErr w:type="spellEnd"/>
+            <w:r>
+              <w:rPr>
                 <w:color w:val="000000"/>
                 <w:szCs w:val="28"/>
-                <w:lang w:val="ru-RU"/>
+                <w:lang w:val="en-US"/>
+              </w:rPr>
+              <w:t>_</w:t>
+            </w:r>
+            <w:r>
+              <w:rPr>
+                <w:color w:val="000000"/>
+                <w:szCs w:val="28"/>
+                <w:lang w:val="en-US"/>
+              </w:rPr>
+              <w:t>}</w:t>
+            </w:r>
+            <w:r>
+              <w:rPr>
+                <w:color w:val="000000"/>
+                <w:szCs w:val="28"/>
               </w:rPr>
               <w:t xml:space="preserve"> </w:t>
             </w:r>
@@ -295,16 +502,15 @@
               <w:rPr>
                 <w:b/>
                 <w:color w:val="000000"/>
+              </w:rPr>
+            </w:pPr>
+            <w:r>
+              <w:rPr>
+                <w:b/>
+                <w:color w:val="000000"/>
                 <w:szCs w:val="28"/>
               </w:rPr>
-            </w:pPr>
-            <w:r>
-              <w:rPr>
-                <w:b/>
-                <w:color w:val="000000"/>
-                <w:szCs w:val="28"/>
-              </w:rPr>
-              <w:t xml:space="preserve">Галузь знань   </w:t>
+              <w:t xml:space="preserve">Спеціальність   </w:t>
             </w:r>
           </w:p>
         </w:tc>
@@ -316,35 +522,35 @@
           </w:tcPr>
           <w:p>
             <w:pPr>
-              <w:ind w:firstLine="85"/>
+              <w:pStyle w:val="ad"/>
+              <w:ind w:left="0"/>
+              <w:jc w:val="both"/>
               <w:rPr>
                 <w:color w:val="000000"/>
                 <w:highlight w:val="yellow"/>
-              </w:rPr>
-            </w:pPr>
-            <w:r>
-              <w:rPr>
-                <w:color w:val="000000"/>
-              </w:rPr>
-              <w:t>1</w:t>
-            </w:r>
-            <w:r>
-              <w:rPr>
-                <w:color w:val="000000"/>
-              </w:rPr>
-              <w:t>2</w:t>
-            </w:r>
-            <w:r>
-              <w:rPr>
-                <w:color w:val="000000"/>
-              </w:rPr>
-              <w:t xml:space="preserve"> </w:t>
-            </w:r>
-            <w:r>
-              <w:rPr>
-                <w:color w:val="000000"/>
-              </w:rPr>
-              <w:t>Інформаційні технології</w:t>
+                <w:lang w:val="en-US"/>
+              </w:rPr>
+            </w:pPr>
+            <w:r>
+              <w:rPr>
+                <w:color w:val="000000"/>
+                <w:lang w:val="en-US"/>
+              </w:rPr>
+              <w:t>{</w:t>
+            </w:r>
+            <w:r>
+              <w:rPr>
+                <w:color w:val="000000"/>
+                <w:lang w:val="en-US"/>
+              </w:rPr>
+              <w:t>_specialty_</w:t>
+            </w:r>
+            <w:r>
+              <w:rPr>
+                <w:color w:val="000000"/>
+                <w:lang w:val="en-US"/>
+              </w:rPr>
+              <w:t>}</w:t>
             </w:r>
           </w:p>
         </w:tc>
@@ -356,6 +562,7 @@
           </w:tcPr>
           <w:p>
             <w:pPr>
+              <w:ind w:firstLine="142"/>
               <w:rPr>
                 <w:b/>
                 <w:color w:val="000000"/>
@@ -368,7 +575,7 @@
                 <w:color w:val="000000"/>
                 <w:szCs w:val="28"/>
               </w:rPr>
-              <w:t xml:space="preserve">Рівень вищої освіти   </w:t>
+              <w:t>Семестр</w:t>
             </w:r>
           </w:p>
         </w:tc>
@@ -383,40 +590,9 @@
               <w:ind w:firstLine="226"/>
               <w:rPr>
                 <w:color w:val="000000"/>
-                <w:szCs w:val="28"/>
-              </w:rPr>
-            </w:pPr>
-            <w:r>
-              <w:rPr>
-                <w:color w:val="000000"/>
-                <w:szCs w:val="28"/>
                 <w:lang w:val="en-US"/>
               </w:rPr>
-              <w:t>{</w:t>
-            </w:r>
-            <w:r>
-              <w:rPr>
-                <w:color w:val="000000"/>
-                <w:szCs w:val="28"/>
-                <w:lang w:val="en-US"/>
-              </w:rPr>
-              <w:t>_educational_level_</w:t>
-            </w:r>
-            <w:r>
-              <w:rPr>
-                <w:color w:val="000000"/>
-                <w:szCs w:val="28"/>
-                <w:lang w:val="en-US"/>
-              </w:rPr>
-              <w:t>}</w:t>
-            </w:r>
-            <w:r>
-              <w:rPr>
-                <w:color w:val="000000"/>
-                <w:szCs w:val="28"/>
-              </w:rPr>
-              <w:t xml:space="preserve"> </w:t>
-            </w:r>
+            </w:pPr>
           </w:p>
         </w:tc>
       </w:tr>
@@ -441,7 +617,23 @@
                 <w:color w:val="000000"/>
                 <w:szCs w:val="28"/>
               </w:rPr>
-              <w:t xml:space="preserve">Спеціальність   </w:t>
+              <w:t>Освітн</w:t>
+            </w:r>
+            <w:r>
+              <w:rPr>
+                <w:b/>
+                <w:color w:val="000000"/>
+                <w:szCs w:val="28"/>
+              </w:rPr>
+              <w:t>ьо-професійна</w:t>
+            </w:r>
+            <w:r>
+              <w:rPr>
+                <w:b/>
+                <w:color w:val="000000"/>
+                <w:szCs w:val="28"/>
+              </w:rPr>
+              <w:t xml:space="preserve"> програма</w:t>
             </w:r>
           </w:p>
         </w:tc>
@@ -453,9 +645,7 @@
           </w:tcPr>
           <w:p>
             <w:pPr>
-              <w:pStyle w:val="ad"/>
-              <w:ind w:left="0"/>
-              <w:jc w:val="both"/>
+              <w:ind w:firstLine="85"/>
               <w:rPr>
                 <w:color w:val="000000"/>
                 <w:highlight w:val="yellow"/>
@@ -474,7 +664,23 @@
                 <w:color w:val="000000"/>
                 <w:lang w:val="en-US"/>
               </w:rPr>
-              <w:t>_specialty_</w:t>
+              <w:t>_</w:t>
+            </w:r>
+            <w:proofErr w:type="spellStart"/>
+            <w:r>
+              <w:rPr>
+                <w:color w:val="000000"/>
+                <w:lang w:val="en-US"/>
+              </w:rPr>
+              <w:t>educational_program</w:t>
+            </w:r>
+            <w:proofErr w:type="spellEnd"/>
+            <w:r>
+              <w:rPr>
+                <w:color w:val="000000"/>
+                <w:lang w:val="en-US"/>
+              </w:rPr>
+              <w:t>_</w:t>
             </w:r>
             <w:r>
               <w:rPr>
@@ -506,7 +712,7 @@
                 <w:color w:val="000000"/>
                 <w:szCs w:val="28"/>
               </w:rPr>
-              <w:t>Семестр</w:t>
+              <w:t>Тип дисципліни</w:t>
             </w:r>
           </w:p>
         </w:tc>
@@ -521,146 +727,10 @@
               <w:ind w:firstLine="226"/>
               <w:rPr>
                 <w:color w:val="000000"/>
-                <w:lang w:val="en-US"/>
-              </w:rPr>
-            </w:pPr>
-            <w:r>
-              <w:rPr>
-                <w:color w:val="000000"/>
-                <w:sz w:val="22"/>
-                <w:szCs w:val="22"/>
-                <w:lang w:val="en-US"/>
-              </w:rPr>
-              <w:t>10</w:t>
-            </w:r>
-          </w:p>
-        </w:tc>
-      </w:tr>
-      <w:tr>
-        <w:tc>
-          <w:tcPr>
-            <w:tcW w:w="5529" w:type="dxa"/>
-            <w:gridSpan w:val="7"/>
-            <w:vAlign w:val="center"/>
-          </w:tcPr>
-          <w:p>
-            <w:pPr>
-              <w:ind w:firstLine="142"/>
-              <w:rPr>
-                <w:b/>
-                <w:color w:val="000000"/>
-              </w:rPr>
-            </w:pPr>
-            <w:r>
-              <w:rPr>
-                <w:b/>
-                <w:color w:val="000000"/>
                 <w:szCs w:val="28"/>
-              </w:rPr>
-              <w:t>Освітн</w:t>
-            </w:r>
-            <w:r>
-              <w:rPr>
-                <w:b/>
-                <w:color w:val="000000"/>
-                <w:szCs w:val="28"/>
-              </w:rPr>
-              <w:t>ьо-професійна</w:t>
-            </w:r>
-            <w:r>
-              <w:rPr>
-                <w:b/>
-                <w:color w:val="000000"/>
-                <w:szCs w:val="28"/>
-              </w:rPr>
-              <w:t xml:space="preserve"> програма</w:t>
-            </w:r>
-          </w:p>
-        </w:tc>
-        <w:tc>
-          <w:tcPr>
-            <w:tcW w:w="3686" w:type="dxa"/>
-            <w:gridSpan w:val="3"/>
-            <w:vAlign w:val="center"/>
-          </w:tcPr>
-          <w:p>
-            <w:pPr>
-              <w:ind w:firstLine="85"/>
-              <w:rPr>
-                <w:color w:val="000000"/>
                 <w:highlight w:val="yellow"/>
-                <w:lang w:val="en-US"/>
-              </w:rPr>
-            </w:pPr>
-            <w:r>
-              <w:rPr>
-                <w:color w:val="000000"/>
-                <w:lang w:val="en-US"/>
-              </w:rPr>
-              <w:t>{</w:t>
-            </w:r>
-            <w:r>
-              <w:rPr>
-                <w:color w:val="000000"/>
-                <w:lang w:val="en-US"/>
-              </w:rPr>
-              <w:t>_educational_program_</w:t>
-            </w:r>
-            <w:r>
-              <w:rPr>
-                <w:color w:val="000000"/>
-                <w:lang w:val="en-US"/>
-              </w:rPr>
-              <w:t>}</w:t>
-            </w:r>
-          </w:p>
-        </w:tc>
-        <w:tc>
-          <w:tcPr>
-            <w:tcW w:w="2763" w:type="dxa"/>
-            <w:gridSpan w:val="5"/>
-            <w:vAlign w:val="center"/>
-          </w:tcPr>
-          <w:p>
-            <w:pPr>
-              <w:ind w:firstLine="142"/>
-              <w:rPr>
-                <w:b/>
-                <w:color w:val="000000"/>
-                <w:szCs w:val="28"/>
-              </w:rPr>
-            </w:pPr>
-            <w:r>
-              <w:rPr>
-                <w:b/>
-                <w:color w:val="000000"/>
-                <w:szCs w:val="28"/>
-              </w:rPr>
-              <w:t>Тип дисципліни</w:t>
-            </w:r>
-          </w:p>
-        </w:tc>
-        <w:tc>
-          <w:tcPr>
-            <w:tcW w:w="3757" w:type="dxa"/>
-            <w:gridSpan w:val="3"/>
-            <w:vAlign w:val="center"/>
-          </w:tcPr>
-          <w:p>
-            <w:pPr>
-              <w:ind w:firstLine="226"/>
-              <w:rPr>
-                <w:color w:val="000000"/>
-                <w:szCs w:val="28"/>
-              </w:rPr>
-            </w:pPr>
-            <w:r>
-              <w:rPr>
-                <w:color w:val="000000"/>
-                <w:szCs w:val="28"/>
-              </w:rPr>
-              <w:t>Обов’язкова</w:t>
-            </w:r>
+              </w:rPr>
+            </w:pPr>
           </w:p>
         </w:tc>
       </w:tr>
@@ -935,12 +1005,6 @@
                 <w:color w:val="000000"/>
               </w:rPr>
             </w:pPr>
-            <w:r>
-              <w:rPr>
-                <w:color w:val="000000"/>
-              </w:rPr>
-              <w:t>5</w:t>
-            </w:r>
           </w:p>
         </w:tc>
         <w:tc>
@@ -957,13 +1021,6 @@
                 <w:lang w:val="en-US"/>
               </w:rPr>
             </w:pPr>
-            <w:r>
-              <w:rPr>
-                <w:color w:val="000000"/>
-                <w:lang w:val="en-US"/>
-              </w:rPr>
-              <w:t>150</w:t>
-            </w:r>
           </w:p>
         </w:tc>
         <w:tc>
@@ -1043,7 +1100,23 @@
                 <w:color w:val="000000"/>
                 <w:lang w:val="en-US"/>
               </w:rPr>
-              <w:t>_practical_classes_</w:t>
+              <w:t>_</w:t>
+            </w:r>
+            <w:proofErr w:type="spellStart"/>
+            <w:r>
+              <w:rPr>
+                <w:color w:val="000000"/>
+                <w:lang w:val="en-US"/>
+              </w:rPr>
+              <w:t>practical_classes</w:t>
+            </w:r>
+            <w:proofErr w:type="spellEnd"/>
+            <w:r>
+              <w:rPr>
+                <w:color w:val="000000"/>
+                <w:lang w:val="en-US"/>
+              </w:rPr>
+              <w:t>_</w:t>
             </w:r>
             <w:r>
               <w:rPr>
@@ -1080,13 +1153,29 @@
                 <w:color w:val="000000"/>
                 <w:lang w:val="en-US"/>
               </w:rPr>
-              <w:t>_laboratory_classes_</w:t>
-            </w:r>
+              <w:t>_</w:t>
+            </w:r>
+            <w:proofErr w:type="spellStart"/>
             <w:r>
               <w:rPr>
                 <w:color w:val="000000"/>
                 <w:lang w:val="en-US"/>
               </w:rPr>
+              <w:t>laboratory_classes</w:t>
+            </w:r>
+            <w:proofErr w:type="spellEnd"/>
+            <w:r>
+              <w:rPr>
+                <w:color w:val="000000"/>
+                <w:lang w:val="en-US"/>
+              </w:rPr>
+              <w:t>_</w:t>
+            </w:r>
+            <w:r>
+              <w:rPr>
+                <w:color w:val="000000"/>
+                <w:lang w:val="en-US"/>
+              </w:rPr>
               <w:t>}</w:t>
             </w:r>
           </w:p>
@@ -1104,13 +1193,6 @@
                 <w:lang w:val="en-US"/>
               </w:rPr>
             </w:pPr>
-            <w:r>
-              <w:rPr>
-                <w:color w:val="000000"/>
-                <w:lang w:val="en-US"/>
-              </w:rPr>
-              <w:t>96</w:t>
-            </w:r>
           </w:p>
         </w:tc>
       </w:tr>
@@ -1195,26 +1277,9 @@
             <w:pPr>
               <w:rPr>
                 <w:color w:val="000000"/>
-              </w:rPr>
-            </w:pPr>
-            <w:r>
-              <w:rPr>
-                <w:color w:val="000000"/>
-              </w:rPr>
-              <w:t>Математичні методи моделювання та оптимізації процесів, Сучасна теорія інтелектуальних систем управління, Методи та засоби штучного інтелекту,</w:t>
-            </w:r>
-            <w:r>
-              <w:rPr>
-                <w:color w:val="000000"/>
-              </w:rPr>
-              <w:t xml:space="preserve"> Методи та технології прийняття рішень</w:t>
-            </w:r>
-            <w:r>
-              <w:rPr>
-                <w:color w:val="000000"/>
-              </w:rPr>
-              <w:t>.</w:t>
-            </w:r>
+                <w:highlight w:val="yellow"/>
+              </w:rPr>
+            </w:pPr>
           </w:p>
         </w:tc>
       </w:tr>
@@ -1249,32 +1314,9 @@
             <w:pPr>
               <w:rPr>
                 <w:color w:val="000000"/>
-              </w:rPr>
-            </w:pPr>
-            <w:r>
-              <w:rPr>
-                <w:color w:val="000000"/>
-              </w:rPr>
-              <w:t>Переддипломна практика</w:t>
-            </w:r>
-            <w:r>
-              <w:rPr>
-                <w:color w:val="000000"/>
-              </w:rPr>
-              <w:t xml:space="preserve">, </w:t>
-            </w:r>
-            <w:r>
-              <w:rPr>
-                <w:color w:val="000000"/>
-              </w:rPr>
-              <w:t>Кваліфікаційна робота магістра</w:t>
-            </w:r>
-            <w:r>
-              <w:rPr>
-                <w:color w:val="000000"/>
-              </w:rPr>
-              <w:t>.</w:t>
-            </w:r>
+                <w:highlight w:val="yellow"/>
+              </w:rPr>
+            </w:pPr>
           </w:p>
         </w:tc>
       </w:tr>
@@ -1317,30 +1359,6 @@
                 <w:color w:val="000000"/>
               </w:rPr>
             </w:pPr>
-            <w:r>
-              <w:rPr>
-                <w:color w:val="000000"/>
-              </w:rPr>
-              <w:t>Формування у студентів</w:t>
-            </w:r>
-            <w:r>
-              <w:rPr>
-                <w:color w:val="000000"/>
-              </w:rPr>
-              <w:t xml:space="preserve"> теоретичних знань і практичних навичок </w:t>
-            </w:r>
-            <w:r>
-              <w:rPr>
-                <w:color w:val="000000"/>
-              </w:rPr>
-              <w:t>з формування оптимальних рішень щодо управління складними об’єктами та системами в умовах невизначеності</w:t>
-            </w:r>
-            <w:r>
-              <w:rPr>
-                <w:color w:val="000000"/>
-              </w:rPr>
-              <w:t>.</w:t>
-            </w:r>
           </w:p>
         </w:tc>
       </w:tr>
@@ -1382,8 +1400,6 @@
               </w:rPr>
               <w:t>відповідно до освітньої програми</w:t>
             </w:r>
-            <w:bookmarkStart w:id="0" w:name="_GoBack"/>
-            <w:bookmarkEnd w:id="0"/>
           </w:p>
         </w:tc>
       </w:tr>
@@ -1399,91 +1415,11 @@
           </w:tcPr>
           <w:p>
             <w:pPr>
-              <w:jc w:val="both"/>
-              <w:rPr>
-                <w:color w:val="000000"/>
-              </w:rPr>
-            </w:pPr>
-            <w:r>
-              <w:rPr>
-                <w:b/>
-                <w:bCs/>
-                <w:color w:val="000000"/>
-              </w:rPr>
-              <w:t>СК1.</w:t>
-            </w:r>
-            <w:r>
-              <w:rPr>
-                <w:color w:val="000000"/>
-              </w:rPr>
-              <w:t xml:space="preserve"> Здатність інтегрувати знання та здійснювати системні дослідження, застосовувати методи математичного та інформаційного моделювання складних систем та процесів різної природи.</w:t>
-            </w:r>
-          </w:p>
-          <w:p>
-            <w:pPr>
-              <w:jc w:val="both"/>
-              <w:rPr>
-                <w:color w:val="000000"/>
-              </w:rPr>
-            </w:pPr>
-            <w:r>
-              <w:rPr>
-                <w:b/>
-                <w:bCs/>
-                <w:color w:val="000000"/>
-              </w:rPr>
-              <w:t>СК4</w:t>
-            </w:r>
-            <w:r>
-              <w:rPr>
-                <w:color w:val="000000"/>
-              </w:rPr>
-              <w:t xml:space="preserve">. Здатність оцінювати ризики, розробляти алгоритми управління ризиками в складних системах різної природи. </w:t>
-            </w:r>
-          </w:p>
-          <w:p>
-            <w:pPr>
-              <w:jc w:val="both"/>
-              <w:rPr>
-                <w:color w:val="000000"/>
-              </w:rPr>
-            </w:pPr>
-            <w:r>
-              <w:rPr>
-                <w:b/>
-                <w:bCs/>
-                <w:color w:val="000000"/>
-              </w:rPr>
-              <w:t>СК5.</w:t>
-            </w:r>
-            <w:r>
-              <w:rPr>
-                <w:color w:val="000000"/>
-              </w:rPr>
-              <w:t xml:space="preserve"> Здатність моделювати, прогнозувати та проєктувати складні системи і процеси на основі методів та інструментальних засобів системного аналізу.</w:t>
-            </w:r>
-          </w:p>
-          <w:p>
-            <w:pPr>
               <w:rPr>
                 <w:color w:val="000000"/>
                 <w:highlight w:val="yellow"/>
               </w:rPr>
             </w:pPr>
-            <w:r>
-              <w:rPr>
-                <w:b/>
-                <w:bCs/>
-                <w:color w:val="000000"/>
-              </w:rPr>
-              <w:t>СК7.</w:t>
-            </w:r>
-            <w:r>
-              <w:rPr>
-                <w:color w:val="000000"/>
-              </w:rPr>
-              <w:t xml:space="preserve"> Здатність управляти робочими процесами у сфері інформаційних технологій, які є складними, непередбачуваними та потребують нових стратегічних підходів.</w:t>
-            </w:r>
           </w:p>
         </w:tc>
       </w:tr>
@@ -1536,168 +1472,11 @@
             <w:pPr>
               <w:rPr>
                 <w:color w:val="000000"/>
-              </w:rPr>
-            </w:pPr>
-            <w:r>
-              <w:rPr>
-                <w:b/>
-                <w:bCs/>
-                <w:color w:val="000000"/>
-              </w:rPr>
-              <w:t>РН1</w:t>
-            </w:r>
-            <w:r>
-              <w:rPr>
-                <w:color w:val="000000"/>
-              </w:rPr>
-              <w:t xml:space="preserve">. Спеціалізовані концептуальні знання, що включають сучасні наукові здобутки у сфері системного аналізу та інформаційних технологій і є основою для оригінального мислення та проведення досліджень. </w:t>
-            </w:r>
-          </w:p>
-          <w:p>
-            <w:pPr>
-              <w:rPr>
-                <w:color w:val="000000"/>
-              </w:rPr>
-            </w:pPr>
-            <w:r>
-              <w:rPr>
-                <w:b/>
-                <w:bCs/>
-                <w:color w:val="000000"/>
-              </w:rPr>
-              <w:t>РН2</w:t>
-            </w:r>
-            <w:r>
-              <w:rPr>
-                <w:color w:val="000000"/>
-              </w:rPr>
-              <w:t xml:space="preserve">. Будувати та досліджувати моделі складних систем і процесів застосовуючи методи системного аналізу, математичного, комп’ютерного та інформаційного моделювання. </w:t>
-            </w:r>
-          </w:p>
-          <w:p>
-            <w:pPr>
-              <w:rPr>
-                <w:color w:val="000000"/>
-              </w:rPr>
-            </w:pPr>
-            <w:r>
-              <w:rPr>
-                <w:b/>
-                <w:bCs/>
-                <w:color w:val="000000"/>
-              </w:rPr>
-              <w:t>РН3</w:t>
-            </w:r>
-            <w:r>
-              <w:rPr>
-                <w:color w:val="000000"/>
-              </w:rPr>
-              <w:t>. Застосовувати методи розкриття невизначеностей в задачах системного аналізу, розкривати ситуаційні невизначеності та невиз</w:t>
-            </w:r>
-            <w:r>
-              <w:rPr>
-                <w:color w:val="000000"/>
-              </w:rPr>
-              <w:t xml:space="preserve">наченості в </w:t>
-            </w:r>
-            <w:r>
-              <w:rPr>
-                <w:color w:val="000000"/>
-              </w:rPr>
-              <w:lastRenderedPageBreak/>
-              <w:t>задачах взаємодії,</w:t>
-            </w:r>
-            <w:r>
-              <w:rPr>
-                <w:color w:val="000000"/>
-              </w:rPr>
-              <w:t xml:space="preserve"> протидії та конфлікту стратегій, знаходити компроміс при розкритті концептуальної невизначеності. </w:t>
-            </w:r>
-          </w:p>
-          <w:p>
-            <w:pPr>
-              <w:rPr>
-                <w:color w:val="000000"/>
-              </w:rPr>
-            </w:pPr>
-            <w:r>
-              <w:rPr>
-                <w:b/>
-                <w:bCs/>
-                <w:color w:val="000000"/>
-              </w:rPr>
-              <w:t>РН4</w:t>
-            </w:r>
-            <w:r>
-              <w:rPr>
-                <w:color w:val="000000"/>
-              </w:rPr>
-              <w:t xml:space="preserve">. Розробляти та застосовувати методи, алгоритми та інструменти прогнозування розвитку складних систем і процесів різної природи. </w:t>
-            </w:r>
-          </w:p>
-          <w:p>
-            <w:pPr>
-              <w:rPr>
-                <w:color w:val="000000"/>
-              </w:rPr>
-            </w:pPr>
-            <w:r>
-              <w:rPr>
-                <w:b/>
-                <w:bCs/>
-                <w:color w:val="000000"/>
-              </w:rPr>
-              <w:t>РН5</w:t>
-            </w:r>
-            <w:r>
-              <w:rPr>
-                <w:color w:val="000000"/>
-              </w:rPr>
-              <w:t>. Використовувати міри оцінювання ризиків та застосовувати їх при аналізі багатофакторних ризиків в складних системах.</w:t>
-            </w:r>
-          </w:p>
-          <w:p>
-            <w:pPr>
-              <w:rPr>
-                <w:color w:val="000000"/>
-              </w:rPr>
-            </w:pPr>
-            <w:r>
-              <w:rPr>
-                <w:b/>
-                <w:bCs/>
-                <w:color w:val="000000"/>
-              </w:rPr>
-              <w:t>РН8</w:t>
-            </w:r>
-            <w:r>
-              <w:rPr>
-                <w:color w:val="000000"/>
-              </w:rPr>
-              <w:t xml:space="preserve">. Здійснювати ідентифікацію та оцінювання параметрів математичних моделей об’єктів керування. </w:t>
-            </w:r>
-          </w:p>
-          <w:p>
-            <w:pPr>
-              <w:rPr>
-                <w:color w:val="000000"/>
                 <w:highlight w:val="yellow"/>
               </w:rPr>
             </w:pPr>
-            <w:r>
-              <w:rPr>
-                <w:b/>
-                <w:bCs/>
-                <w:color w:val="000000"/>
-              </w:rPr>
-              <w:t>РН9</w:t>
-            </w:r>
-            <w:r>
-              <w:rPr>
-                <w:color w:val="000000"/>
-              </w:rPr>
-              <w:t>. Розробляти та застосовувати моделі, методи та алгоритми прийняття рішень в умовах конфлікту, нечіткої інформації, невизначеності та ризиків.</w:t>
-            </w:r>
+            <w:bookmarkStart w:id="0" w:name="_GoBack"/>
+            <w:bookmarkEnd w:id="0"/>
           </w:p>
         </w:tc>
       </w:tr>
@@ -1721,7 +1500,6 @@
                 <w:b/>
                 <w:color w:val="000000"/>
               </w:rPr>
-              <w:lastRenderedPageBreak/>
               <w:t>ОРГАНІЗАЦІЯ НАВЧАННЯ</w:t>
             </w:r>
           </w:p>
@@ -1845,7 +1623,8 @@
                 <w:b/>
                 <w:color w:val="000000"/>
               </w:rPr>
-              <w:t>Тема 1. Поняття невизначеності. Підходи до класифікації невизначеностей. Джерела невизначеності.</w:t>
+              <w:lastRenderedPageBreak/>
+              <w:t xml:space="preserve">Тема 1. </w:t>
             </w:r>
           </w:p>
           <w:p>
@@ -1880,7 +1659,7 @@
                 <w:color w:val="000000"/>
                 <w:kern w:val="24"/>
               </w:rPr>
-              <w:t xml:space="preserve"> поняття невизначеності з точки зору різних галузей та сфер, класифікацію невизначеностей, в тому числі, в задачах управління організаційно-економічними системами</w:t>
+              <w:t xml:space="preserve"> </w:t>
             </w:r>
           </w:p>
           <w:p>
@@ -1900,12 +1679,50 @@
               </w:rPr>
               <w:t xml:space="preserve">Вміти: </w:t>
             </w:r>
-            <w:r>
+          </w:p>
+          <w:p>
+            <w:pPr>
+              <w:ind w:hanging="57"/>
               <w:rPr>
                 <w:color w:val="000000"/>
                 <w:kern w:val="24"/>
               </w:rPr>
-              <w:t>досліджувати складні системи з метою визначення джерел невизначеностей, визначати необхідні параметри моделей систем з урахуванням невизначеностей.</w:t>
+            </w:pPr>
+            <w:r>
+              <w:rPr>
+                <w:b/>
+                <w:i/>
+                <w:color w:val="000000"/>
+                <w:kern w:val="24"/>
+              </w:rPr>
+              <w:t xml:space="preserve">Формування </w:t>
+            </w:r>
+            <w:proofErr w:type="spellStart"/>
+            <w:r>
+              <w:rPr>
+                <w:b/>
+                <w:i/>
+                <w:color w:val="000000"/>
+                <w:kern w:val="24"/>
+              </w:rPr>
+              <w:t>компетентностей</w:t>
+            </w:r>
+            <w:proofErr w:type="spellEnd"/>
+            <w:r>
+              <w:rPr>
+                <w:b/>
+                <w:i/>
+                <w:color w:val="000000"/>
+                <w:kern w:val="24"/>
+              </w:rPr>
+              <w:t>:</w:t>
+            </w:r>
+            <w:r>
+              <w:rPr>
+                <w:color w:val="000000"/>
+                <w:kern w:val="24"/>
+              </w:rPr>
+              <w:t xml:space="preserve"> </w:t>
             </w:r>
           </w:p>
           <w:p>
@@ -1923,7 +1740,7 @@
                 <w:color w:val="000000"/>
                 <w:kern w:val="24"/>
               </w:rPr>
-              <w:t>Формування компетентностей:</w:t>
+              <w:t>Програмні результати навчання:</w:t>
             </w:r>
             <w:r>
               <w:rPr>
@@ -1932,62 +1749,21 @@
               </w:rPr>
               <w:t xml:space="preserve"> </w:t>
             </w:r>
-            <w:r>
-              <w:rPr>
+          </w:p>
+          <w:p>
+            <w:pPr>
+              <w:rPr>
+                <w:color w:val="000000"/>
+              </w:rPr>
+            </w:pPr>
+            <w:r>
+              <w:rPr>
+                <w:b/>
+                <w:i/>
                 <w:color w:val="000000"/>
                 <w:kern w:val="24"/>
               </w:rPr>
-              <w:t>СК1</w:t>
-            </w:r>
-          </w:p>
-          <w:p>
-            <w:pPr>
-              <w:ind w:hanging="57"/>
-              <w:rPr>
-                <w:color w:val="000000"/>
-                <w:kern w:val="24"/>
-              </w:rPr>
-            </w:pPr>
-            <w:r>
-              <w:rPr>
-                <w:b/>
-                <w:i/>
-                <w:color w:val="000000"/>
-                <w:kern w:val="24"/>
-              </w:rPr>
-              <w:t>Програмні результати навчання:</w:t>
-            </w:r>
-            <w:r>
-              <w:rPr>
-                <w:color w:val="000000"/>
-                <w:kern w:val="24"/>
-              </w:rPr>
-              <w:t xml:space="preserve"> РН1, РН4, РН8</w:t>
-            </w:r>
-          </w:p>
-          <w:p>
-            <w:pPr>
-              <w:rPr>
-                <w:color w:val="000000"/>
-              </w:rPr>
-            </w:pPr>
-            <w:r>
-              <w:rPr>
-                <w:b/>
-                <w:i/>
-                <w:color w:val="000000"/>
-                <w:kern w:val="24"/>
-              </w:rPr>
               <w:t>Рекомендовані джерела:</w:t>
-            </w:r>
-            <w:r>
-              <w:rPr>
-                <w:b/>
-                <w:i/>
-                <w:color w:val="000000"/>
-                <w:kern w:val="24"/>
-              </w:rPr>
-              <w:t>1, 2</w:t>
             </w:r>
           </w:p>
         </w:tc>
@@ -2010,7 +1786,7 @@
                 <w:color w:val="000000"/>
                 <w:lang w:eastAsia="uk-UA"/>
               </w:rPr>
-              <w:t xml:space="preserve">Лекція 1 </w:t>
+              <w:t xml:space="preserve">Лекція  </w:t>
             </w:r>
           </w:p>
         </w:tc>
@@ -2027,12 +1803,6 @@
                 <w:color w:val="000000"/>
               </w:rPr>
             </w:pPr>
-            <w:r>
-              <w:rPr>
-                <w:color w:val="000000"/>
-              </w:rPr>
-              <w:t>7</w:t>
-            </w:r>
           </w:p>
         </w:tc>
         <w:tc>
@@ -2049,13 +1819,6 @@
                 <w:spacing w:val="-20"/>
               </w:rPr>
             </w:pPr>
-            <w:r>
-              <w:rPr>
-                <w:color w:val="000000"/>
-                <w:kern w:val="24"/>
-              </w:rPr>
-              <w:t>Лекція-візуалізація</w:t>
-            </w:r>
           </w:p>
         </w:tc>
       </w:tr>
@@ -2099,14 +1862,7 @@
                 <w:color w:val="000000"/>
                 <w:lang w:eastAsia="uk-UA"/>
               </w:rPr>
-              <w:t>Практичне заняття 1-</w:t>
-            </w:r>
-            <w:r>
-              <w:rPr>
-                <w:color w:val="000000"/>
-                <w:lang w:eastAsia="uk-UA"/>
-              </w:rPr>
-              <w:t>4</w:t>
+              <w:t xml:space="preserve">Практичне заняття </w:t>
             </w:r>
           </w:p>
         </w:tc>
@@ -2139,13 +1895,6 @@
                 <w:spacing w:val="-20"/>
               </w:rPr>
             </w:pPr>
-            <w:r>
-              <w:rPr>
-                <w:color w:val="000000"/>
-                <w:kern w:val="24"/>
-              </w:rPr>
-              <w:t>Усне опитування, розв’язання кейсів, навчальна дискусія у форматі мозкового штурму.</w:t>
-            </w:r>
           </w:p>
         </w:tc>
       </w:tr>
@@ -2172,7 +1921,22 @@
                 <w:b/>
                 <w:color w:val="000000"/>
               </w:rPr>
-              <w:t>Тема 2. Проблеми управління в умовах невизначеності. Методи управління невизначеними об’єктами.</w:t>
+              <w:t xml:space="preserve">Тема </w:t>
+            </w:r>
+            <w:r>
+              <w:rPr>
+                <w:b/>
+                <w:color w:val="000000"/>
+                <w:lang w:val="ru-RU"/>
+              </w:rPr>
+              <w:t>2</w:t>
+            </w:r>
+            <w:r>
+              <w:rPr>
+                <w:b/>
+                <w:color w:val="000000"/>
+              </w:rPr>
+              <w:t xml:space="preserve">. </w:t>
             </w:r>
           </w:p>
           <w:p>
@@ -2207,7 +1971,7 @@
                 <w:color w:val="000000"/>
                 <w:kern w:val="24"/>
               </w:rPr>
-              <w:t xml:space="preserve"> загальні принципи управління та проблеми управління в умовах невизначеності, класифікацію методів управління невизначеними об’єктами, основні теорії та методи для забезпечення управління в умовах невизначеності.</w:t>
+              <w:t xml:space="preserve"> </w:t>
             </w:r>
           </w:p>
           <w:p>
@@ -2227,12 +1991,50 @@
               </w:rPr>
               <w:t xml:space="preserve">Вміти: </w:t>
             </w:r>
-            <w:r>
+          </w:p>
+          <w:p>
+            <w:pPr>
+              <w:ind w:hanging="57"/>
               <w:rPr>
                 <w:color w:val="000000"/>
                 <w:kern w:val="24"/>
               </w:rPr>
-              <w:t>оцінювати ступінь впливу невизначеностей на функціонування системи та показники її якості, визначати необхідність та доцільність  застосування різних методів управління невизначеними об’єктами, будувати та досліджувати моделі систем управління з урахуванням невизначеностей.</w:t>
+            </w:pPr>
+            <w:r>
+              <w:rPr>
+                <w:b/>
+                <w:i/>
+                <w:color w:val="000000"/>
+                <w:kern w:val="24"/>
+              </w:rPr>
+              <w:t xml:space="preserve">Формування </w:t>
+            </w:r>
+            <w:proofErr w:type="spellStart"/>
+            <w:r>
+              <w:rPr>
+                <w:b/>
+                <w:i/>
+                <w:color w:val="000000"/>
+                <w:kern w:val="24"/>
+              </w:rPr>
+              <w:t>компетентностей</w:t>
+            </w:r>
+            <w:proofErr w:type="spellEnd"/>
+            <w:r>
+              <w:rPr>
+                <w:b/>
+                <w:i/>
+                <w:color w:val="000000"/>
+                <w:kern w:val="24"/>
+              </w:rPr>
+              <w:t>:</w:t>
+            </w:r>
+            <w:r>
+              <w:rPr>
+                <w:color w:val="000000"/>
+                <w:kern w:val="24"/>
+              </w:rPr>
+              <w:t xml:space="preserve"> </w:t>
             </w:r>
           </w:p>
           <w:p>
@@ -2250,7 +2052,7 @@
                 <w:color w:val="000000"/>
                 <w:kern w:val="24"/>
               </w:rPr>
-              <w:t>Формування компетентностей:</w:t>
+              <w:t>Програмні результати навчання:</w:t>
             </w:r>
             <w:r>
               <w:rPr>
@@ -2259,70 +2061,22 @@
               </w:rPr>
               <w:t xml:space="preserve"> </w:t>
             </w:r>
-            <w:r>
-              <w:rPr>
+          </w:p>
+          <w:p>
+            <w:pPr>
+              <w:rPr>
+                <w:b/>
+                <w:color w:val="000000"/>
+              </w:rPr>
+            </w:pPr>
+            <w:r>
+              <w:rPr>
+                <w:b/>
+                <w:i/>
                 <w:color w:val="000000"/>
                 <w:kern w:val="24"/>
               </w:rPr>
-              <w:t>СК1, СК4, СК5, СК7</w:t>
-            </w:r>
-          </w:p>
-          <w:p>
-            <w:pPr>
-              <w:ind w:hanging="57"/>
-              <w:rPr>
-                <w:color w:val="000000"/>
-                <w:kern w:val="24"/>
-              </w:rPr>
-            </w:pPr>
-            <w:r>
-              <w:rPr>
-                <w:b/>
-                <w:i/>
-                <w:color w:val="000000"/>
-                <w:kern w:val="24"/>
-              </w:rPr>
-              <w:t>Програмні результати навчання:</w:t>
-            </w:r>
-            <w:r>
-              <w:rPr>
-                <w:color w:val="000000"/>
-                <w:kern w:val="24"/>
-              </w:rPr>
-              <w:t xml:space="preserve"> </w:t>
-            </w:r>
-            <w:r>
-              <w:rPr>
-                <w:color w:val="000000"/>
-                <w:kern w:val="24"/>
-              </w:rPr>
-              <w:t>РН1, РН3, РН4, РН9</w:t>
-            </w:r>
-          </w:p>
-          <w:p>
-            <w:pPr>
-              <w:rPr>
-                <w:b/>
-                <w:color w:val="000000"/>
-              </w:rPr>
-            </w:pPr>
-            <w:r>
-              <w:rPr>
-                <w:b/>
-                <w:i/>
-                <w:color w:val="000000"/>
-                <w:kern w:val="24"/>
-              </w:rPr>
               <w:t>Рекомендовані джерела:</w:t>
-            </w:r>
-            <w:r>
-              <w:rPr>
-                <w:b/>
-                <w:i/>
-                <w:color w:val="000000"/>
-                <w:kern w:val="24"/>
-              </w:rPr>
-              <w:t xml:space="preserve"> 1,2, 3, 7</w:t>
             </w:r>
           </w:p>
         </w:tc>
@@ -2347,13 +2101,6 @@
               </w:rPr>
               <w:t xml:space="preserve">Лекція </w:t>
             </w:r>
-            <w:r>
-              <w:rPr>
-                <w:color w:val="000000"/>
-                <w:lang w:eastAsia="uk-UA"/>
-              </w:rPr>
-              <w:t>2-3</w:t>
-            </w:r>
           </w:p>
         </w:tc>
         <w:tc>
@@ -2369,12 +2116,6 @@
                 <w:color w:val="000000"/>
               </w:rPr>
             </w:pPr>
-            <w:r>
-              <w:rPr>
-                <w:color w:val="000000"/>
-              </w:rPr>
-              <w:t>7</w:t>
-            </w:r>
           </w:p>
         </w:tc>
         <w:tc>
@@ -2391,13 +2132,6 @@
                 <w:spacing w:val="-20"/>
               </w:rPr>
             </w:pPr>
-            <w:r>
-              <w:rPr>
-                <w:color w:val="000000"/>
-                <w:kern w:val="24"/>
-              </w:rPr>
-              <w:t>Лекція-візуалізація, експрес-опитування студентів</w:t>
-            </w:r>
           </w:p>
         </w:tc>
       </w:tr>
@@ -2442,27 +2176,6 @@
               </w:rPr>
               <w:t xml:space="preserve">Практичне заняття </w:t>
             </w:r>
-            <w:r>
-              <w:rPr>
-                <w:color w:val="000000"/>
-                <w:lang w:eastAsia="uk-UA"/>
-              </w:rPr>
-              <w:t>5</w:t>
-            </w:r>
-            <w:r>
-              <w:rPr>
-                <w:color w:val="000000"/>
-                <w:lang w:eastAsia="uk-UA"/>
-              </w:rPr>
-              <w:t>-</w:t>
-            </w:r>
-            <w:r>
-              <w:rPr>
-                <w:color w:val="000000"/>
-                <w:lang w:eastAsia="uk-UA"/>
-              </w:rPr>
-              <w:t>6</w:t>
-            </w:r>
           </w:p>
         </w:tc>
         <w:tc>
@@ -2494,13 +2207,6 @@
                 <w:spacing w:val="-20"/>
               </w:rPr>
             </w:pPr>
-            <w:r>
-              <w:rPr>
-                <w:color w:val="000000"/>
-                <w:kern w:val="24"/>
-              </w:rPr>
-              <w:t>Усне опитування, розв’язання кейсів, навчальна дискусія у форматі мозкового штурму, використання методів фасилітації.</w:t>
-            </w:r>
           </w:p>
         </w:tc>
       </w:tr>
@@ -2518,30 +2224,24 @@
             <w:pPr>
               <w:ind w:hanging="57"/>
               <w:rPr>
-                <w:b/>
-                <w:color w:val="000000"/>
-              </w:rPr>
-            </w:pPr>
-            <w:r>
-              <w:rPr>
-                <w:b/>
-                <w:color w:val="000000"/>
-              </w:rPr>
-              <w:t xml:space="preserve">Тема 3. </w:t>
-            </w:r>
-            <w:r>
-              <w:rPr>
-                <w:b/>
-                <w:color w:val="000000"/>
-              </w:rPr>
-              <w:t>Моделювання та о</w:t>
-            </w:r>
-            <w:r>
-              <w:rPr>
-                <w:b/>
-                <w:color w:val="000000"/>
-              </w:rPr>
-              <w:t>бробка нечітких даних</w:t>
+                <w:bCs/>
+                <w:color w:val="000000"/>
+              </w:rPr>
+            </w:pPr>
+            <w:r>
+              <w:rPr>
+                <w:b/>
+                <w:color w:val="000000"/>
+              </w:rPr>
+              <w:t xml:space="preserve">Тема </w:t>
+            </w:r>
+            <w:r>
+              <w:rPr>
+                <w:b/>
+                <w:color w:val="000000"/>
+                <w:lang w:val="ru-RU"/>
+              </w:rPr>
+              <w:t>3</w:t>
             </w:r>
             <w:r>
               <w:rPr>
@@ -2583,43 +2283,7 @@
                 <w:color w:val="000000"/>
                 <w:kern w:val="24"/>
               </w:rPr>
-              <w:t xml:space="preserve"> основні поняття нечіткої логіки: нечітка множина, нечіткі числа, змінні та функції, методи побудови функцій належності; основні моделі та методи </w:t>
-            </w:r>
-            <w:r>
-              <w:rPr>
-                <w:color w:val="000000"/>
-                <w:kern w:val="24"/>
-              </w:rPr>
-              <w:lastRenderedPageBreak/>
-              <w:t xml:space="preserve">представлення та </w:t>
-            </w:r>
-            <w:r>
-              <w:rPr>
-                <w:color w:val="000000"/>
-                <w:kern w:val="24"/>
-              </w:rPr>
-              <w:t>обробки нечіткої інформації</w:t>
-            </w:r>
-            <w:r>
-              <w:rPr>
-                <w:color w:val="000000"/>
-                <w:kern w:val="24"/>
-              </w:rPr>
-              <w:t xml:space="preserve">, </w:t>
-            </w:r>
-            <w:r>
-              <w:rPr>
-                <w:color w:val="000000"/>
-                <w:kern w:val="24"/>
-              </w:rPr>
-              <w:t>їх застосування в задачах управління</w:t>
-            </w:r>
-            <w:r>
-              <w:rPr>
-                <w:color w:val="000000"/>
-                <w:kern w:val="24"/>
-              </w:rPr>
-              <w:t>.</w:t>
+              <w:t xml:space="preserve"> </w:t>
             </w:r>
           </w:p>
           <w:p>
@@ -2639,33 +2303,50 @@
               </w:rPr>
               <w:t xml:space="preserve">Вміти: </w:t>
             </w:r>
-            <w:r>
+          </w:p>
+          <w:p>
+            <w:pPr>
+              <w:ind w:hanging="57"/>
               <w:rPr>
                 <w:color w:val="000000"/>
                 <w:kern w:val="24"/>
               </w:rPr>
-              <w:t>застосовувати математичний апарат нечіткої логіки для представлення нечітких даних, будувати модел</w:t>
-            </w:r>
-            <w:r>
-              <w:rPr>
+            </w:pPr>
+            <w:r>
+              <w:rPr>
+                <w:b/>
+                <w:i/>
                 <w:color w:val="000000"/>
                 <w:kern w:val="24"/>
               </w:rPr>
-              <w:t>і даних та модель</w:t>
-            </w:r>
-            <w:r>
-              <w:rPr>
+              <w:t xml:space="preserve">Формування </w:t>
+            </w:r>
+            <w:proofErr w:type="spellStart"/>
+            <w:r>
+              <w:rPr>
+                <w:b/>
+                <w:i/>
                 <w:color w:val="000000"/>
                 <w:kern w:val="24"/>
               </w:rPr>
-              <w:t xml:space="preserve"> управління з урахуванням нечіткої природи даних системи</w:t>
-            </w:r>
-            <w:r>
-              <w:rPr>
+              <w:t>компетентностей</w:t>
+            </w:r>
+            <w:proofErr w:type="spellEnd"/>
+            <w:r>
+              <w:rPr>
+                <w:b/>
+                <w:i/>
                 <w:color w:val="000000"/>
                 <w:kern w:val="24"/>
               </w:rPr>
-              <w:t>.</w:t>
+              <w:t>:</w:t>
+            </w:r>
+            <w:r>
+              <w:rPr>
+                <w:color w:val="000000"/>
+                <w:kern w:val="24"/>
+              </w:rPr>
+              <w:t xml:space="preserve"> </w:t>
             </w:r>
           </w:p>
           <w:p>
@@ -2683,7 +2364,7 @@
                 <w:color w:val="000000"/>
                 <w:kern w:val="24"/>
               </w:rPr>
-              <w:t>Формування компетентностей:</w:t>
+              <w:t>Програмні результати навчання:</w:t>
             </w:r>
             <w:r>
               <w:rPr>
@@ -2692,70 +2373,22 @@
               </w:rPr>
               <w:t xml:space="preserve"> </w:t>
             </w:r>
-            <w:r>
-              <w:rPr>
+          </w:p>
+          <w:p>
+            <w:pPr>
+              <w:rPr>
+                <w:b/>
+                <w:color w:val="000000"/>
+              </w:rPr>
+            </w:pPr>
+            <w:r>
+              <w:rPr>
+                <w:b/>
+                <w:i/>
                 <w:color w:val="000000"/>
                 <w:kern w:val="24"/>
               </w:rPr>
-              <w:t>СК5</w:t>
-            </w:r>
-          </w:p>
-          <w:p>
-            <w:pPr>
-              <w:ind w:hanging="57"/>
-              <w:rPr>
-                <w:color w:val="000000"/>
-                <w:kern w:val="24"/>
-              </w:rPr>
-            </w:pPr>
-            <w:r>
-              <w:rPr>
-                <w:b/>
-                <w:i/>
-                <w:color w:val="000000"/>
-                <w:kern w:val="24"/>
-              </w:rPr>
-              <w:t>Програмні результати навчання:</w:t>
-            </w:r>
-            <w:r>
-              <w:rPr>
-                <w:color w:val="000000"/>
-                <w:kern w:val="24"/>
-              </w:rPr>
-              <w:t xml:space="preserve"> </w:t>
-            </w:r>
-            <w:r>
-              <w:rPr>
-                <w:color w:val="000000"/>
-                <w:kern w:val="24"/>
-              </w:rPr>
-              <w:t>РН3, РН8</w:t>
-            </w:r>
-          </w:p>
-          <w:p>
-            <w:pPr>
-              <w:rPr>
-                <w:b/>
-                <w:color w:val="000000"/>
-              </w:rPr>
-            </w:pPr>
-            <w:r>
-              <w:rPr>
-                <w:b/>
-                <w:i/>
-                <w:color w:val="000000"/>
-                <w:kern w:val="24"/>
-              </w:rPr>
               <w:t>Рекомендовані джерела:</w:t>
-            </w:r>
-            <w:r>
-              <w:rPr>
-                <w:b/>
-                <w:i/>
-                <w:color w:val="000000"/>
-                <w:kern w:val="24"/>
-              </w:rPr>
-              <w:t>1, 4, 5</w:t>
             </w:r>
           </w:p>
         </w:tc>
@@ -2778,15 +2411,7 @@
                 <w:color w:val="000000"/>
                 <w:lang w:eastAsia="uk-UA"/>
               </w:rPr>
-              <w:lastRenderedPageBreak/>
               <w:t xml:space="preserve">Лекція </w:t>
-            </w:r>
-            <w:r>
-              <w:rPr>
-                <w:color w:val="000000"/>
-                <w:lang w:eastAsia="uk-UA"/>
-              </w:rPr>
-              <w:t>4-5</w:t>
             </w:r>
           </w:p>
         </w:tc>
@@ -2803,12 +2428,6 @@
                 <w:color w:val="000000"/>
               </w:rPr>
             </w:pPr>
-            <w:r>
-              <w:rPr>
-                <w:color w:val="000000"/>
-              </w:rPr>
-              <w:t>7</w:t>
-            </w:r>
           </w:p>
         </w:tc>
         <w:tc>
@@ -2825,13 +2444,6 @@
                 <w:spacing w:val="-20"/>
               </w:rPr>
             </w:pPr>
-            <w:r>
-              <w:rPr>
-                <w:color w:val="000000"/>
-                <w:kern w:val="24"/>
-              </w:rPr>
-              <w:t>Лекція-візуалізація, експрес-опитування студентів</w:t>
-            </w:r>
           </w:p>
         </w:tc>
       </w:tr>
@@ -2876,27 +2488,6 @@
               </w:rPr>
               <w:t xml:space="preserve">Практичне заняття </w:t>
             </w:r>
-            <w:r>
-              <w:rPr>
-                <w:color w:val="000000"/>
-                <w:lang w:eastAsia="uk-UA"/>
-              </w:rPr>
-              <w:t>7</w:t>
-            </w:r>
-            <w:r>
-              <w:rPr>
-                <w:color w:val="000000"/>
-                <w:lang w:eastAsia="uk-UA"/>
-              </w:rPr>
-              <w:t>-1</w:t>
-            </w:r>
-            <w:r>
-              <w:rPr>
-                <w:color w:val="000000"/>
-                <w:lang w:eastAsia="uk-UA"/>
-              </w:rPr>
-              <w:t>0</w:t>
-            </w:r>
           </w:p>
         </w:tc>
         <w:tc>
@@ -2928,13 +2519,6 @@
                 <w:spacing w:val="-20"/>
               </w:rPr>
             </w:pPr>
-            <w:r>
-              <w:rPr>
-                <w:color w:val="000000"/>
-                <w:kern w:val="24"/>
-              </w:rPr>
-              <w:t>Усне опитування, розв’язання задач, навчальна дискусія.</w:t>
-            </w:r>
           </w:p>
         </w:tc>
       </w:tr>
@@ -2961,8 +2545,22 @@
                 <w:b/>
                 <w:color w:val="000000"/>
               </w:rPr>
-              <w:lastRenderedPageBreak/>
-              <w:t>Тема 4. Управління на основі нечіткого логічного регулятора</w:t>
+              <w:t xml:space="preserve">Тема </w:t>
+            </w:r>
+            <w:r>
+              <w:rPr>
+                <w:b/>
+                <w:color w:val="000000"/>
+                <w:lang w:val="ru-RU"/>
+              </w:rPr>
+              <w:t>4</w:t>
+            </w:r>
+            <w:r>
+              <w:rPr>
+                <w:b/>
+                <w:color w:val="000000"/>
+              </w:rPr>
+              <w:t xml:space="preserve">. </w:t>
             </w:r>
           </w:p>
           <w:p>
@@ -2997,7 +2595,7 @@
                 <w:color w:val="000000"/>
                 <w:kern w:val="24"/>
               </w:rPr>
-              <w:t xml:space="preserve"> поняття та види нечітких регуляторів; методи визначення стійкості нечітких систем управління; методи управління на основі нечіткого логічного регулятора.</w:t>
+              <w:t xml:space="preserve"> </w:t>
             </w:r>
           </w:p>
           <w:p>
@@ -3015,29 +2613,85 @@
                 <w:kern w:val="24"/>
                 <w:u w:val="single"/>
               </w:rPr>
-              <w:t>Вміти:</w:t>
-            </w:r>
-            <w:r>
-              <w:rPr>
-                <w:color w:val="000000"/>
+              <w:t xml:space="preserve">Вміти: </w:t>
+            </w:r>
+          </w:p>
+          <w:p>
+            <w:pPr>
+              <w:ind w:hanging="57"/>
+              <w:rPr>
+                <w:color w:val="000000"/>
+                <w:kern w:val="24"/>
+              </w:rPr>
+            </w:pPr>
+            <w:r>
+              <w:rPr>
+                <w:b/>
+                <w:i/>
+                <w:color w:val="000000"/>
+                <w:kern w:val="24"/>
+              </w:rPr>
+              <w:t xml:space="preserve">Формування </w:t>
+            </w:r>
+            <w:proofErr w:type="spellStart"/>
+            <w:r>
+              <w:rPr>
+                <w:b/>
+                <w:i/>
+                <w:color w:val="000000"/>
+                <w:kern w:val="24"/>
+              </w:rPr>
+              <w:t>компетентностей</w:t>
+            </w:r>
+            <w:proofErr w:type="spellEnd"/>
+            <w:r>
+              <w:rPr>
+                <w:b/>
+                <w:i/>
+                <w:color w:val="000000"/>
+                <w:kern w:val="24"/>
+              </w:rPr>
+              <w:t>:</w:t>
+            </w:r>
+            <w:r>
+              <w:rPr>
+                <w:color w:val="000000"/>
+                <w:kern w:val="24"/>
               </w:rPr>
               <w:t xml:space="preserve"> </w:t>
             </w:r>
-            <w:r>
+          </w:p>
+          <w:p>
+            <w:pPr>
+              <w:ind w:hanging="57"/>
               <w:rPr>
                 <w:color w:val="000000"/>
                 <w:kern w:val="24"/>
               </w:rPr>
-              <w:t>проектувати нечіткі системи управління і нечіткі системи підтримки прийняття рішень та реалізовувати алгоритми нечіткого управління із використанням програмних засобів.</w:t>
-            </w:r>
-          </w:p>
-          <w:p>
-            <w:pPr>
-              <w:ind w:hanging="57"/>
-              <w:rPr>
+            </w:pPr>
+            <w:r>
+              <w:rPr>
+                <w:b/>
+                <w:i/>
                 <w:color w:val="000000"/>
                 <w:kern w:val="24"/>
               </w:rPr>
+              <w:t>Програмні результати навчання:</w:t>
+            </w:r>
+            <w:r>
+              <w:rPr>
+                <w:color w:val="000000"/>
+                <w:kern w:val="24"/>
+              </w:rPr>
+              <w:t xml:space="preserve"> </w:t>
+            </w:r>
+          </w:p>
+          <w:p>
+            <w:pPr>
+              <w:rPr>
+                <w:b/>
+                <w:color w:val="000000"/>
+              </w:rPr>
             </w:pPr>
             <w:r>
               <w:rPr>
@@ -3046,79 +2700,7 @@
                 <w:color w:val="000000"/>
                 <w:kern w:val="24"/>
               </w:rPr>
-              <w:t>Формування компетентностей:</w:t>
-            </w:r>
-            <w:r>
-              <w:rPr>
-                <w:color w:val="000000"/>
-                <w:kern w:val="24"/>
-              </w:rPr>
-              <w:t xml:space="preserve"> </w:t>
-            </w:r>
-            <w:r>
-              <w:rPr>
-                <w:color w:val="000000"/>
-                <w:kern w:val="24"/>
-              </w:rPr>
-              <w:t>СК1, СК5, СК7</w:t>
-            </w:r>
-          </w:p>
-          <w:p>
-            <w:pPr>
-              <w:ind w:hanging="57"/>
-              <w:rPr>
-                <w:color w:val="000000"/>
-                <w:kern w:val="24"/>
-              </w:rPr>
-            </w:pPr>
-            <w:r>
-              <w:rPr>
-                <w:b/>
-                <w:i/>
-                <w:color w:val="000000"/>
-                <w:kern w:val="24"/>
-              </w:rPr>
-              <w:t>Програмні результати навчання:</w:t>
-            </w:r>
-            <w:r>
-              <w:rPr>
-                <w:color w:val="000000"/>
-                <w:kern w:val="24"/>
-              </w:rPr>
-              <w:t xml:space="preserve"> </w:t>
-            </w:r>
-            <w:r>
-              <w:rPr>
-                <w:color w:val="000000"/>
-                <w:kern w:val="24"/>
-              </w:rPr>
-              <w:t>РН2, РН9</w:t>
-            </w:r>
-          </w:p>
-          <w:p>
-            <w:pPr>
-              <w:rPr>
-                <w:b/>
-                <w:color w:val="000000"/>
-              </w:rPr>
-            </w:pPr>
-            <w:r>
-              <w:rPr>
-                <w:b/>
-                <w:i/>
-                <w:color w:val="000000"/>
-                <w:kern w:val="24"/>
-              </w:rPr>
               <w:t>Рекомендовані джерела:</w:t>
-            </w:r>
-            <w:r>
-              <w:rPr>
-                <w:b/>
-                <w:i/>
-                <w:color w:val="000000"/>
-                <w:kern w:val="24"/>
-              </w:rPr>
-              <w:t xml:space="preserve"> 5, 6</w:t>
             </w:r>
           </w:p>
         </w:tc>
@@ -3141,7 +2723,7 @@
                 <w:color w:val="000000"/>
                 <w:lang w:eastAsia="uk-UA"/>
               </w:rPr>
-              <w:t xml:space="preserve">Лекція 6-7 </w:t>
+              <w:t xml:space="preserve">Лекція </w:t>
             </w:r>
           </w:p>
         </w:tc>
@@ -3158,12 +2740,6 @@
                 <w:color w:val="000000"/>
               </w:rPr>
             </w:pPr>
-            <w:r>
-              <w:rPr>
-                <w:color w:val="000000"/>
-              </w:rPr>
-              <w:t>7</w:t>
-            </w:r>
           </w:p>
         </w:tc>
         <w:tc>
@@ -3180,13 +2756,6 @@
                 <w:spacing w:val="-20"/>
               </w:rPr>
             </w:pPr>
-            <w:r>
-              <w:rPr>
-                <w:color w:val="000000"/>
-                <w:kern w:val="24"/>
-              </w:rPr>
-              <w:t>Лекція-візуалізація, експрес-опитування студентів</w:t>
-            </w:r>
           </w:p>
         </w:tc>
       </w:tr>
@@ -3229,28 +2798,7 @@
                 <w:color w:val="000000"/>
                 <w:lang w:eastAsia="uk-UA"/>
               </w:rPr>
-              <w:t>Практичне заняття 1</w:t>
-            </w:r>
-            <w:r>
-              <w:rPr>
-                <w:color w:val="000000"/>
-                <w:lang w:eastAsia="uk-UA"/>
-              </w:rPr>
-              <w:t>1</w:t>
-            </w:r>
-            <w:r>
-              <w:rPr>
-                <w:color w:val="000000"/>
-                <w:lang w:eastAsia="uk-UA"/>
-              </w:rPr>
-              <w:t>-1</w:t>
-            </w:r>
-            <w:r>
-              <w:rPr>
-                <w:color w:val="000000"/>
-                <w:lang w:eastAsia="uk-UA"/>
-              </w:rPr>
-              <w:t>3</w:t>
+              <w:t xml:space="preserve">Практичне заняття </w:t>
             </w:r>
           </w:p>
         </w:tc>
@@ -3283,13 +2831,6 @@
                 <w:kern w:val="24"/>
               </w:rPr>
             </w:pPr>
-            <w:r>
-              <w:rPr>
-                <w:color w:val="000000"/>
-                <w:kern w:val="24"/>
-              </w:rPr>
-              <w:t>Усне опитування, розв’язання задач, навчальна дискусія.</w:t>
-            </w:r>
           </w:p>
         </w:tc>
       </w:tr>
@@ -3304,16 +2845,31 @@
             <w:pPr>
               <w:ind w:hanging="57"/>
               <w:rPr>
-                <w:b/>
-                <w:color w:val="000000"/>
-              </w:rPr>
-            </w:pPr>
-            <w:r>
-              <w:rPr>
-                <w:b/>
-                <w:color w:val="000000"/>
-              </w:rPr>
-              <w:t>Тема 5. Управління в умовах інформаційної невизначеності. «Сірий аналіз»</w:t>
+                <w:bCs/>
+                <w:color w:val="000000"/>
+              </w:rPr>
+            </w:pPr>
+            <w:r>
+              <w:rPr>
+                <w:b/>
+                <w:color w:val="000000"/>
+              </w:rPr>
+              <w:t xml:space="preserve">Тема </w:t>
+            </w:r>
+            <w:r>
+              <w:rPr>
+                <w:b/>
+                <w:color w:val="000000"/>
+                <w:lang w:val="ru-RU"/>
+              </w:rPr>
+              <w:t>5</w:t>
+            </w:r>
+            <w:r>
+              <w:rPr>
+                <w:b/>
+                <w:color w:val="000000"/>
+              </w:rPr>
+              <w:t xml:space="preserve">. </w:t>
             </w:r>
           </w:p>
           <w:p>
@@ -3348,7 +2904,7 @@
                 <w:color w:val="000000"/>
                 <w:kern w:val="24"/>
               </w:rPr>
-              <w:t xml:space="preserve"> поняття «сіра система» та «сірий аналіз», методи ситуаційного та просторового моделювання в «сірому аналізі», </w:t>
+              <w:t xml:space="preserve"> </w:t>
             </w:r>
           </w:p>
           <w:p>
@@ -3366,21 +2922,53 @@
                 <w:kern w:val="24"/>
                 <w:u w:val="single"/>
               </w:rPr>
+              <w:lastRenderedPageBreak/>
               <w:t xml:space="preserve">Вміти: </w:t>
             </w:r>
-            <w:r>
+          </w:p>
+          <w:p>
+            <w:pPr>
+              <w:ind w:hanging="57"/>
               <w:rPr>
                 <w:color w:val="000000"/>
                 <w:kern w:val="24"/>
               </w:rPr>
-              <w:t xml:space="preserve">визначати просторові та ситуаційні відношення в системі управління, будувати моделі об’єкта управління з урахування зв’язків з мікро та макросередовищем, </w:t>
-            </w:r>
-            <w:r>
-              <w:rPr>
+            </w:pPr>
+            <w:r>
+              <w:rPr>
+                <w:b/>
+                <w:i/>
                 <w:color w:val="000000"/>
                 <w:kern w:val="24"/>
               </w:rPr>
-              <w:t>будувати когнітивні карти та застосовувати методи когнітивного моделювання при вирішенні задач управління</w:t>
+              <w:t xml:space="preserve">Формування </w:t>
+            </w:r>
+            <w:proofErr w:type="spellStart"/>
+            <w:r>
+              <w:rPr>
+                <w:b/>
+                <w:i/>
+                <w:color w:val="000000"/>
+                <w:kern w:val="24"/>
+              </w:rPr>
+              <w:t>компетентностей</w:t>
+            </w:r>
+            <w:proofErr w:type="spellEnd"/>
+            <w:r>
+              <w:rPr>
+                <w:b/>
+                <w:i/>
+                <w:color w:val="000000"/>
+                <w:kern w:val="24"/>
+              </w:rPr>
+              <w:t>:</w:t>
+            </w:r>
+            <w:r>
+              <w:rPr>
+                <w:color w:val="000000"/>
+                <w:kern w:val="24"/>
+              </w:rPr>
+              <w:t xml:space="preserve"> </w:t>
             </w:r>
           </w:p>
           <w:p>
@@ -3398,7 +2986,7 @@
                 <w:color w:val="000000"/>
                 <w:kern w:val="24"/>
               </w:rPr>
-              <w:t>Формування компетентностей:</w:t>
+              <w:t>Програмні результати навчання:</w:t>
             </w:r>
             <w:r>
               <w:rPr>
@@ -3407,70 +2995,22 @@
               </w:rPr>
               <w:t xml:space="preserve"> </w:t>
             </w:r>
-            <w:r>
-              <w:rPr>
+          </w:p>
+          <w:p>
+            <w:pPr>
+              <w:rPr>
+                <w:b/>
+                <w:color w:val="000000"/>
+              </w:rPr>
+            </w:pPr>
+            <w:r>
+              <w:rPr>
+                <w:b/>
+                <w:i/>
                 <w:color w:val="000000"/>
                 <w:kern w:val="24"/>
               </w:rPr>
-              <w:t>СК4, СК5, СК7</w:t>
-            </w:r>
-          </w:p>
-          <w:p>
-            <w:pPr>
-              <w:ind w:hanging="57"/>
-              <w:rPr>
-                <w:color w:val="000000"/>
-                <w:kern w:val="24"/>
-              </w:rPr>
-            </w:pPr>
-            <w:r>
-              <w:rPr>
-                <w:b/>
-                <w:i/>
-                <w:color w:val="000000"/>
-                <w:kern w:val="24"/>
-              </w:rPr>
-              <w:t>Програмні результати навчання:</w:t>
-            </w:r>
-            <w:r>
-              <w:rPr>
-                <w:color w:val="000000"/>
-                <w:kern w:val="24"/>
-              </w:rPr>
-              <w:t xml:space="preserve"> </w:t>
-            </w:r>
-            <w:r>
-              <w:rPr>
-                <w:color w:val="000000"/>
-                <w:kern w:val="24"/>
-              </w:rPr>
-              <w:t>РН2, РН3, РН5</w:t>
-            </w:r>
-          </w:p>
-          <w:p>
-            <w:pPr>
-              <w:rPr>
-                <w:b/>
-                <w:color w:val="000000"/>
-              </w:rPr>
-            </w:pPr>
-            <w:r>
-              <w:rPr>
-                <w:b/>
-                <w:i/>
-                <w:color w:val="000000"/>
-                <w:kern w:val="24"/>
-              </w:rPr>
               <w:t>Рекомендовані джерела:</w:t>
-            </w:r>
-            <w:r>
-              <w:rPr>
-                <w:b/>
-                <w:i/>
-                <w:color w:val="000000"/>
-                <w:kern w:val="24"/>
-              </w:rPr>
-              <w:t>1, 8</w:t>
             </w:r>
           </w:p>
         </w:tc>
@@ -3493,7 +3033,8 @@
                 <w:color w:val="000000"/>
                 <w:lang w:eastAsia="uk-UA"/>
               </w:rPr>
-              <w:t xml:space="preserve">Лекція 8 </w:t>
+              <w:lastRenderedPageBreak/>
+              <w:t>Лекція 8</w:t>
             </w:r>
           </w:p>
         </w:tc>
@@ -3510,12 +3051,6 @@
                 <w:color w:val="000000"/>
               </w:rPr>
             </w:pPr>
-            <w:r>
-              <w:rPr>
-                <w:color w:val="000000"/>
-              </w:rPr>
-              <w:t>6</w:t>
-            </w:r>
           </w:p>
         </w:tc>
         <w:tc>
@@ -3532,13 +3067,6 @@
                 <w:spacing w:val="-20"/>
               </w:rPr>
             </w:pPr>
-            <w:r>
-              <w:rPr>
-                <w:color w:val="000000"/>
-                <w:kern w:val="24"/>
-              </w:rPr>
-              <w:t>Лекція-візуалізація, експрес-опитування студентів</w:t>
-            </w:r>
           </w:p>
         </w:tc>
       </w:tr>
@@ -3579,21 +3107,15 @@
                 <w:color w:val="000000"/>
                 <w:lang w:eastAsia="uk-UA"/>
               </w:rPr>
-              <w:t>Практичне заняття 1</w:t>
+              <w:t xml:space="preserve">Практичне </w:t>
             </w:r>
             <w:r>
               <w:rPr>
                 <w:color w:val="000000"/>
                 <w:lang w:eastAsia="uk-UA"/>
               </w:rPr>
-              <w:t>4</w:t>
-            </w:r>
-            <w:r>
-              <w:rPr>
-                <w:color w:val="000000"/>
-                <w:lang w:eastAsia="uk-UA"/>
-              </w:rPr>
-              <w:t>-16</w:t>
+              <w:lastRenderedPageBreak/>
+              <w:t xml:space="preserve">заняття </w:t>
             </w:r>
           </w:p>
         </w:tc>
@@ -3626,13 +3148,6 @@
                 <w:spacing w:val="-20"/>
               </w:rPr>
             </w:pPr>
-            <w:r>
-              <w:rPr>
-                <w:color w:val="000000"/>
-                <w:kern w:val="24"/>
-              </w:rPr>
-              <w:t>Усне опитування, розв’язання задач, навчальна дискусія.</w:t>
-            </w:r>
           </w:p>
         </w:tc>
       </w:tr>
@@ -3647,7 +3162,6 @@
             <w:pPr>
               <w:ind w:hanging="57"/>
               <w:rPr>
-                <w:b/>
                 <w:bCs/>
                 <w:color w:val="000000"/>
               </w:rPr>
@@ -3657,21 +3171,22 @@
                 <w:b/>
                 <w:color w:val="000000"/>
               </w:rPr>
-              <w:t>Тема 6.</w:t>
-            </w:r>
-            <w:r>
-              <w:rPr>
-                <w:b/>
-                <w:color w:val="000000"/>
-              </w:rPr>
-              <w:t xml:space="preserve"> </w:t>
-            </w:r>
-            <w:r>
-              <w:rPr>
-                <w:b/>
-                <w:color w:val="000000"/>
-              </w:rPr>
-              <w:t>Прийняття управлінських рішень на підприємстві в умовах невизначеності</w:t>
+              <w:t xml:space="preserve">Тема </w:t>
+            </w:r>
+            <w:r>
+              <w:rPr>
+                <w:b/>
+                <w:color w:val="000000"/>
+                <w:lang w:val="ru-RU"/>
+              </w:rPr>
+              <w:t>6</w:t>
+            </w:r>
+            <w:r>
+              <w:rPr>
+                <w:b/>
+                <w:color w:val="000000"/>
+              </w:rPr>
+              <w:t xml:space="preserve">. </w:t>
             </w:r>
           </w:p>
           <w:p>
@@ -3706,7 +3221,7 @@
                 <w:color w:val="000000"/>
                 <w:kern w:val="24"/>
               </w:rPr>
-              <w:t xml:space="preserve"> види та рівні невизначеностей з точки зору задач прийняття управлінських рішень на підприємстві, методи визначення ризиків прийняття неоптимальних управлінських рішень, підходи до зниження рівня невизначеності.</w:t>
+              <w:t xml:space="preserve"> </w:t>
             </w:r>
           </w:p>
           <w:p>
@@ -3726,25 +3241,50 @@
               </w:rPr>
               <w:t xml:space="preserve">Вміти: </w:t>
             </w:r>
-            <w:r>
+          </w:p>
+          <w:p>
+            <w:pPr>
+              <w:ind w:hanging="57"/>
               <w:rPr>
                 <w:color w:val="000000"/>
                 <w:kern w:val="24"/>
               </w:rPr>
-              <w:t xml:space="preserve">визначати та класифікувати ситуації в процесі прийняття управлінських рішень на підприємстві, </w:t>
-            </w:r>
-            <w:r>
-              <w:rPr>
-                <w:color w:val="000000"/>
-              </w:rPr>
-              <w:t xml:space="preserve">використовувати міри оцінювання ризиків та </w:t>
-            </w:r>
-            <w:r>
-              <w:rPr>
-                <w:color w:val="000000"/>
-              </w:rPr>
-              <w:lastRenderedPageBreak/>
-              <w:t>застосовувати їх при аналізі багатофакторних ризиків в задачах прийняття управлінських рішень, ідентифікувати та оцінювати параметри математичних моделей об’єктів керування, зменшувати рівень невизначеності та ризики.</w:t>
+            </w:pPr>
+            <w:r>
+              <w:rPr>
+                <w:b/>
+                <w:i/>
+                <w:color w:val="000000"/>
+                <w:kern w:val="24"/>
+              </w:rPr>
+              <w:t xml:space="preserve">Формування </w:t>
+            </w:r>
+            <w:proofErr w:type="spellStart"/>
+            <w:r>
+              <w:rPr>
+                <w:b/>
+                <w:i/>
+                <w:color w:val="000000"/>
+                <w:kern w:val="24"/>
+              </w:rPr>
+              <w:t>компетентностей</w:t>
+            </w:r>
+            <w:proofErr w:type="spellEnd"/>
+            <w:r>
+              <w:rPr>
+                <w:b/>
+                <w:i/>
+                <w:color w:val="000000"/>
+                <w:kern w:val="24"/>
+              </w:rPr>
+              <w:t>:</w:t>
+            </w:r>
+            <w:r>
+              <w:rPr>
+                <w:color w:val="000000"/>
+                <w:kern w:val="24"/>
+              </w:rPr>
+              <w:t xml:space="preserve"> </w:t>
             </w:r>
           </w:p>
           <w:p>
@@ -3762,7 +3302,7 @@
                 <w:color w:val="000000"/>
                 <w:kern w:val="24"/>
               </w:rPr>
-              <w:t>Формування компетентностей:</w:t>
+              <w:t>Програмні результати навчання:</w:t>
             </w:r>
             <w:r>
               <w:rPr>
@@ -3771,70 +3311,22 @@
               </w:rPr>
               <w:t xml:space="preserve"> </w:t>
             </w:r>
-            <w:r>
-              <w:rPr>
+          </w:p>
+          <w:p>
+            <w:pPr>
+              <w:rPr>
+                <w:b/>
+                <w:color w:val="000000"/>
+              </w:rPr>
+            </w:pPr>
+            <w:r>
+              <w:rPr>
+                <w:b/>
+                <w:i/>
                 <w:color w:val="000000"/>
                 <w:kern w:val="24"/>
               </w:rPr>
-              <w:t>СК4, СК5, СК7</w:t>
-            </w:r>
-          </w:p>
-          <w:p>
-            <w:pPr>
-              <w:ind w:hanging="57"/>
-              <w:rPr>
-                <w:color w:val="000000"/>
-                <w:kern w:val="24"/>
-              </w:rPr>
-            </w:pPr>
-            <w:r>
-              <w:rPr>
-                <w:b/>
-                <w:i/>
-                <w:color w:val="000000"/>
-                <w:kern w:val="24"/>
-              </w:rPr>
-              <w:t>Програмні результати навчання:</w:t>
-            </w:r>
-            <w:r>
-              <w:rPr>
-                <w:color w:val="000000"/>
-                <w:kern w:val="24"/>
-              </w:rPr>
-              <w:t xml:space="preserve"> </w:t>
-            </w:r>
-            <w:r>
-              <w:rPr>
-                <w:color w:val="000000"/>
-                <w:kern w:val="24"/>
-              </w:rPr>
-              <w:t>РН3, РН5, РН9</w:t>
-            </w:r>
-          </w:p>
-          <w:p>
-            <w:pPr>
-              <w:rPr>
-                <w:b/>
-                <w:color w:val="000000"/>
-              </w:rPr>
-            </w:pPr>
-            <w:r>
-              <w:rPr>
-                <w:b/>
-                <w:i/>
-                <w:color w:val="000000"/>
-                <w:kern w:val="24"/>
-              </w:rPr>
               <w:t>Рекомендовані джерела:</w:t>
-            </w:r>
-            <w:r>
-              <w:rPr>
-                <w:b/>
-                <w:i/>
-                <w:color w:val="000000"/>
-                <w:kern w:val="24"/>
-              </w:rPr>
-              <w:t>1, 8, 9, 10</w:t>
             </w:r>
           </w:p>
         </w:tc>
@@ -3857,8 +3349,7 @@
                 <w:color w:val="000000"/>
                 <w:lang w:eastAsia="uk-UA"/>
               </w:rPr>
-              <w:lastRenderedPageBreak/>
-              <w:t xml:space="preserve">Лекція 9 </w:t>
+              <w:t xml:space="preserve">Лекція </w:t>
             </w:r>
           </w:p>
         </w:tc>
@@ -3875,12 +3366,6 @@
                 <w:color w:val="000000"/>
               </w:rPr>
             </w:pPr>
-            <w:r>
-              <w:rPr>
-                <w:color w:val="000000"/>
-              </w:rPr>
-              <w:t>6</w:t>
-            </w:r>
           </w:p>
         </w:tc>
         <w:tc>
@@ -3897,13 +3382,6 @@
                 <w:spacing w:val="-20"/>
               </w:rPr>
             </w:pPr>
-            <w:r>
-              <w:rPr>
-                <w:color w:val="000000"/>
-                <w:kern w:val="24"/>
-              </w:rPr>
-              <w:t>Лекція-візуалізація, експрес-опитування студентів</w:t>
-            </w:r>
           </w:p>
         </w:tc>
       </w:tr>
@@ -3944,7 +3422,7 @@
                 <w:color w:val="000000"/>
                 <w:lang w:eastAsia="uk-UA"/>
               </w:rPr>
-              <w:t>Практичне заняття 17-18</w:t>
+              <w:t xml:space="preserve">Практичне заняття </w:t>
             </w:r>
           </w:p>
         </w:tc>
@@ -3977,13 +3455,6 @@
                 <w:spacing w:val="-20"/>
               </w:rPr>
             </w:pPr>
-            <w:r>
-              <w:rPr>
-                <w:color w:val="000000"/>
-                <w:kern w:val="24"/>
-              </w:rPr>
-              <w:t>Усне опитування, розв’язання задач, навчальна дискусія.</w:t>
-            </w:r>
           </w:p>
         </w:tc>
       </w:tr>
@@ -4006,7 +3477,6 @@
               <w:rPr>
                 <w:color w:val="000000"/>
               </w:rPr>
-              <w:lastRenderedPageBreak/>
               <w:t>Самостійна робота</w:t>
             </w:r>
           </w:p>
@@ -4047,12 +3517,6 @@
                 <w:color w:val="000000"/>
               </w:rPr>
             </w:pPr>
-            <w:r>
-              <w:rPr>
-                <w:color w:val="000000"/>
-              </w:rPr>
-              <w:t>5</w:t>
-            </w:r>
           </w:p>
         </w:tc>
         <w:tc>
@@ -4101,141 +3565,6 @@
           </w:p>
           <w:p>
             <w:pPr>
-              <w:numPr>
-                <w:ilvl w:val="0"/>
-                <w:numId w:val="33"/>
-              </w:numPr>
-              <w:rPr>
-                <w:color w:val="000000"/>
-                <w:sz w:val="22"/>
-                <w:szCs w:val="22"/>
-              </w:rPr>
-            </w:pPr>
-            <w:r>
-              <w:rPr>
-                <w:color w:val="000000"/>
-                <w:sz w:val="22"/>
-                <w:szCs w:val="22"/>
-              </w:rPr>
-              <w:t>Підходи до класифікації невизначеностей. Джерела невизначеності.</w:t>
-            </w:r>
-          </w:p>
-          <w:p>
-            <w:pPr>
-              <w:numPr>
-                <w:ilvl w:val="0"/>
-                <w:numId w:val="33"/>
-              </w:numPr>
-              <w:rPr>
-                <w:color w:val="000000"/>
-                <w:sz w:val="22"/>
-                <w:szCs w:val="22"/>
-              </w:rPr>
-            </w:pPr>
-            <w:r>
-              <w:rPr>
-                <w:color w:val="000000"/>
-                <w:sz w:val="22"/>
-                <w:szCs w:val="22"/>
-              </w:rPr>
-              <w:t xml:space="preserve">Моделювання в умовах стохастичної невизначеності. </w:t>
-            </w:r>
-          </w:p>
-          <w:p>
-            <w:pPr>
-              <w:numPr>
-                <w:ilvl w:val="0"/>
-                <w:numId w:val="33"/>
-              </w:numPr>
-              <w:rPr>
-                <w:color w:val="000000"/>
-                <w:sz w:val="22"/>
-                <w:szCs w:val="22"/>
-              </w:rPr>
-            </w:pPr>
-            <w:r>
-              <w:rPr>
-                <w:color w:val="000000"/>
-                <w:sz w:val="22"/>
-                <w:szCs w:val="22"/>
-              </w:rPr>
-              <w:t>Перспективи розвитку нечіткого математичного програмування.</w:t>
-            </w:r>
-          </w:p>
-          <w:p>
-            <w:pPr>
-              <w:numPr>
-                <w:ilvl w:val="0"/>
-                <w:numId w:val="33"/>
-              </w:numPr>
-              <w:rPr>
-                <w:color w:val="000000"/>
-                <w:sz w:val="22"/>
-                <w:szCs w:val="22"/>
-              </w:rPr>
-            </w:pPr>
-            <w:r>
-              <w:rPr>
-                <w:color w:val="000000"/>
-                <w:kern w:val="24"/>
-                <w:sz w:val="22"/>
-                <w:szCs w:val="22"/>
-              </w:rPr>
-              <w:t>Перспективи розвитку моделювання невизначених даних.</w:t>
-            </w:r>
-            <w:r>
-              <w:rPr>
-                <w:color w:val="000000"/>
-                <w:sz w:val="22"/>
-                <w:szCs w:val="22"/>
-              </w:rPr>
-              <w:t xml:space="preserve"> </w:t>
-            </w:r>
-          </w:p>
-          <w:p>
-            <w:pPr>
-              <w:numPr>
-                <w:ilvl w:val="0"/>
-                <w:numId w:val="33"/>
-              </w:numPr>
-              <w:rPr>
-                <w:color w:val="000000"/>
-                <w:sz w:val="22"/>
-                <w:szCs w:val="22"/>
-              </w:rPr>
-            </w:pPr>
-            <w:r>
-              <w:rPr>
-                <w:color w:val="000000"/>
-                <w:sz w:val="22"/>
-                <w:szCs w:val="22"/>
-              </w:rPr>
-              <w:t xml:space="preserve">Моделі багатокритеріальної оптимізації в умовах невизначеності. </w:t>
-            </w:r>
-          </w:p>
-          <w:p>
-            <w:pPr>
-              <w:numPr>
-                <w:ilvl w:val="0"/>
-                <w:numId w:val="33"/>
-              </w:numPr>
-              <w:rPr>
-                <w:color w:val="000000"/>
-                <w:sz w:val="22"/>
-                <w:szCs w:val="22"/>
-              </w:rPr>
-            </w:pPr>
-            <w:r>
-              <w:rPr>
-                <w:color w:val="000000"/>
-                <w:sz w:val="22"/>
-                <w:szCs w:val="22"/>
-              </w:rPr>
-              <w:t>Перспективи розвитку інтелектуальних систем для розв’язування складних оптимізаційних задач.</w:t>
-            </w:r>
-          </w:p>
-          <w:p>
-            <w:pPr>
               <w:rPr>
                 <w:color w:val="000000"/>
                 <w:sz w:val="22"/>
@@ -4294,97 +3623,6 @@
                 <w:color w:val="000000"/>
               </w:rPr>
             </w:pPr>
-            <w:r>
-              <w:rPr>
-                <w:color w:val="000000"/>
-              </w:rPr>
-              <w:t>М</w:t>
-            </w:r>
-            <w:r>
-              <w:rPr>
-                <w:color w:val="000000"/>
-              </w:rPr>
-              <w:t xml:space="preserve">ультимедійне обладнання, навчальні аудиторії з доступом в мережу </w:t>
-            </w:r>
-            <w:r>
-              <w:rPr>
-                <w:color w:val="000000"/>
-              </w:rPr>
-              <w:t xml:space="preserve">Інтернет, </w:t>
-            </w:r>
-            <w:r>
-              <w:rPr>
-                <w:bCs/>
-                <w:color w:val="000000"/>
-                <w:szCs w:val="28"/>
-              </w:rPr>
-              <w:t xml:space="preserve">навчальна лабораторія </w:t>
-            </w:r>
-            <w:r>
-              <w:rPr>
-                <w:color w:val="000000"/>
-                <w:sz w:val="22"/>
-              </w:rPr>
-              <w:t xml:space="preserve"> «</w:t>
-            </w:r>
-            <w:r>
-              <w:rPr>
-                <w:bCs/>
-                <w:color w:val="000000"/>
-                <w:szCs w:val="28"/>
-              </w:rPr>
-              <w:t xml:space="preserve">Вивчення програмних продуктів компаній </w:t>
-            </w:r>
-            <w:r>
-              <w:rPr>
-                <w:bCs/>
-                <w:color w:val="000000"/>
-                <w:szCs w:val="28"/>
-                <w:lang w:val="ru-RU"/>
-              </w:rPr>
-              <w:t>ODOO</w:t>
-            </w:r>
-            <w:r>
-              <w:rPr>
-                <w:bCs/>
-                <w:color w:val="000000"/>
-                <w:szCs w:val="28"/>
-              </w:rPr>
-              <w:t>,</w:t>
-            </w:r>
-            <w:r>
-              <w:rPr>
-                <w:bCs/>
-                <w:color w:val="000000"/>
-                <w:szCs w:val="28"/>
-              </w:rPr>
-              <w:t xml:space="preserve"> </w:t>
-            </w:r>
-            <w:r>
-              <w:rPr>
-                <w:bCs/>
-                <w:color w:val="000000"/>
-                <w:szCs w:val="28"/>
-                <w:lang w:val="ru-RU"/>
-              </w:rPr>
-              <w:t>IBM</w:t>
-            </w:r>
-            <w:r>
-              <w:rPr>
-                <w:bCs/>
-                <w:color w:val="000000"/>
-                <w:szCs w:val="28"/>
-              </w:rPr>
-              <w:t xml:space="preserve">», </w:t>
-            </w:r>
-            <w:r>
-              <w:rPr>
-                <w:bCs/>
-                <w:color w:val="000000"/>
-                <w:szCs w:val="28"/>
-              </w:rPr>
-              <w:t>навчальна лабораторія комп’ютерного моделювання та інтелектуального розвитку «Математика+ІТ»</w:t>
-            </w:r>
           </w:p>
         </w:tc>
       </w:tr>
@@ -4425,291 +3663,13 @@
           </w:tcPr>
           <w:p>
             <w:pPr>
-              <w:widowControl w:val="0"/>
-              <w:numPr>
-                <w:ilvl w:val="0"/>
-                <w:numId w:val="31"/>
-              </w:numPr>
-              <w:autoSpaceDE w:val="0"/>
-              <w:autoSpaceDN w:val="0"/>
-              <w:adjustRightInd w:val="0"/>
-              <w:spacing w:line="276" w:lineRule="auto"/>
-              <w:jc w:val="both"/>
-              <w:rPr>
-                <w:color w:val="000000"/>
-              </w:rPr>
-            </w:pPr>
-            <w:r>
-              <w:rPr>
-                <w:color w:val="000000"/>
-              </w:rPr>
-              <w:t>Інтелектуальне управління в умовах невизначеності</w:t>
-            </w:r>
-            <w:r>
-              <w:rPr>
-                <w:color w:val="000000"/>
-                <w:lang w:val="ru-RU"/>
-              </w:rPr>
-              <w:t xml:space="preserve">. </w:t>
-            </w:r>
-            <w:r>
-              <w:rPr>
-                <w:color w:val="000000"/>
-                <w:lang w:val="ru-RU"/>
-              </w:rPr>
-              <w:t>[Електронний ресурс]: Матеріали для організації дистанційного навчання студентів в системі Moodle для студ. ден. та заоч. форм навчання /Золотухіна О.А. – Київ: ДУТ.</w:t>
-            </w:r>
-          </w:p>
-          <w:p>
-            <w:pPr>
-              <w:widowControl w:val="0"/>
-              <w:numPr>
-                <w:ilvl w:val="0"/>
-                <w:numId w:val="31"/>
-              </w:numPr>
-              <w:autoSpaceDE w:val="0"/>
-              <w:autoSpaceDN w:val="0"/>
-              <w:adjustRightInd w:val="0"/>
-              <w:spacing w:line="276" w:lineRule="auto"/>
-              <w:jc w:val="both"/>
-              <w:rPr>
-                <w:color w:val="000000"/>
-              </w:rPr>
-            </w:pPr>
-            <w:r>
-              <w:rPr>
-                <w:color w:val="000000"/>
-                <w:lang w:eastAsia="uk-UA"/>
-              </w:rPr>
-              <w:t>Guide to the Expression of Uncertainty in Measurement (Настанова щодо відображення невизначеності у вимірюваннях)</w:t>
-            </w:r>
-            <w:r>
-              <w:rPr>
-                <w:color w:val="000000"/>
-                <w:lang w:eastAsia="uk-UA"/>
-              </w:rPr>
-              <w:t xml:space="preserve">. </w:t>
-            </w:r>
-          </w:p>
-          <w:p>
-            <w:pPr>
-              <w:widowControl w:val="0"/>
-              <w:numPr>
-                <w:ilvl w:val="0"/>
-                <w:numId w:val="31"/>
-              </w:numPr>
-              <w:autoSpaceDE w:val="0"/>
-              <w:autoSpaceDN w:val="0"/>
-              <w:adjustRightInd w:val="0"/>
-              <w:spacing w:line="276" w:lineRule="auto"/>
-              <w:jc w:val="both"/>
-              <w:rPr>
-                <w:color w:val="000000"/>
-              </w:rPr>
-            </w:pPr>
-            <w:r>
-              <w:rPr>
-                <w:color w:val="000000"/>
-              </w:rPr>
-              <w:t xml:space="preserve">In book: Climate-Smart Conservation: Putting Adaptation Principles into Practice Chapter: Managing Under Uncertainty Publisher: National Wildlife Federation, Washington, DC Editors: BA Stein, P Glick, N Edelson, A Staudt. </w:t>
-            </w:r>
-            <w:r>
-              <w:rPr>
-                <w:color w:val="000000"/>
-                <w:lang w:val="en-US"/>
-              </w:rPr>
-              <w:t xml:space="preserve">URL: </w:t>
-            </w:r>
-            <w:hyperlink r:id="rId8" w:history="1">
-              <w:r>
-                <w:rPr>
-                  <w:rStyle w:val="a6"/>
-                  <w:color w:val="000000"/>
-                  <w:lang w:val="en-US"/>
-                </w:rPr>
-                <w:t>https://www.researchgate.net/publication/273140986_Managing_Under_Uncertainty</w:t>
-              </w:r>
-            </w:hyperlink>
-            <w:r>
-              <w:rPr>
-                <w:color w:val="000000"/>
-                <w:lang w:val="en-US"/>
-              </w:rPr>
-              <w:t xml:space="preserve"> </w:t>
-            </w:r>
-          </w:p>
-          <w:p>
-            <w:pPr>
-              <w:widowControl w:val="0"/>
-              <w:numPr>
-                <w:ilvl w:val="0"/>
-                <w:numId w:val="31"/>
-              </w:numPr>
-              <w:autoSpaceDE w:val="0"/>
-              <w:autoSpaceDN w:val="0"/>
-              <w:adjustRightInd w:val="0"/>
-              <w:spacing w:line="276" w:lineRule="auto"/>
-              <w:rPr>
-                <w:bCs/>
-                <w:color w:val="000000"/>
-              </w:rPr>
-            </w:pPr>
-            <w:r>
-              <w:rPr>
-                <w:color w:val="000000"/>
-              </w:rPr>
-              <w:lastRenderedPageBreak/>
-              <w:t>Шушура О. М. Функціональне моделювання інформаційної системи управління ресурсами підприємства в умовах невизначеності або недостовірності даних. / О. М. Шушура, О. А. Золотухіна // Зв’язок. – 2017. - № 6 (130). – С. 52-57.</w:t>
-            </w:r>
-          </w:p>
-          <w:p>
-            <w:pPr>
-              <w:widowControl w:val="0"/>
-              <w:numPr>
-                <w:ilvl w:val="0"/>
-                <w:numId w:val="31"/>
-              </w:numPr>
-              <w:autoSpaceDE w:val="0"/>
-              <w:autoSpaceDN w:val="0"/>
-              <w:adjustRightInd w:val="0"/>
-              <w:spacing w:line="276" w:lineRule="auto"/>
-              <w:rPr>
-                <w:bCs/>
-                <w:color w:val="000000"/>
-              </w:rPr>
-            </w:pPr>
-            <w:r>
-              <w:rPr>
-                <w:color w:val="000000"/>
-              </w:rPr>
-              <w:t>Шушура О. М., Бондарчук А. П., Сторчак К. П., Золотухіна О. А. Формалізація задачі керування в інтелектуальних інформаційних технологіях на принципах нечіткої логіки// Зв’язок. №3 (139), 2019. С. 3-7.</w:t>
-            </w:r>
-          </w:p>
-          <w:p>
-            <w:pPr>
-              <w:widowControl w:val="0"/>
-              <w:numPr>
-                <w:ilvl w:val="0"/>
-                <w:numId w:val="31"/>
-              </w:numPr>
-              <w:autoSpaceDE w:val="0"/>
-              <w:autoSpaceDN w:val="0"/>
-              <w:adjustRightInd w:val="0"/>
-              <w:spacing w:line="276" w:lineRule="auto"/>
-              <w:rPr>
-                <w:bCs/>
-                <w:color w:val="000000"/>
-              </w:rPr>
-            </w:pPr>
-            <w:r>
-              <w:rPr>
-                <w:bCs/>
-                <w:color w:val="000000"/>
-              </w:rPr>
-              <w:t xml:space="preserve">Штовба С.Д. Проектирование нечетких систем средствами MATLAB. </w:t>
-            </w:r>
-            <w:hyperlink r:id="rId9" w:history="1">
-              <w:r>
-                <w:rPr>
-                  <w:rStyle w:val="a6"/>
-                  <w:bCs/>
-                  <w:color w:val="000000"/>
-                </w:rPr>
-                <w:t>https://www.researchgate.net/publication/280302380_Proektirovanie_necetkih_sistem_sredstvami_MATLAB</w:t>
-              </w:r>
-            </w:hyperlink>
-            <w:r>
-              <w:rPr>
-                <w:bCs/>
-                <w:color w:val="000000"/>
-              </w:rPr>
-              <w:t xml:space="preserve"> </w:t>
-            </w:r>
-          </w:p>
-          <w:p>
-            <w:pPr>
-              <w:widowControl w:val="0"/>
-              <w:numPr>
-                <w:ilvl w:val="0"/>
-                <w:numId w:val="31"/>
-              </w:numPr>
-              <w:autoSpaceDE w:val="0"/>
-              <w:autoSpaceDN w:val="0"/>
-              <w:adjustRightInd w:val="0"/>
-              <w:spacing w:line="276" w:lineRule="auto"/>
-              <w:jc w:val="both"/>
-              <w:rPr>
-                <w:bCs/>
-                <w:color w:val="000000"/>
-              </w:rPr>
-            </w:pPr>
-            <w:r>
-              <w:rPr>
-                <w:color w:val="000000"/>
-              </w:rPr>
-              <w:t>Павленко М. А., Осієвський С. В., Золотухіна О. А. Модель підтримки процесів розробки інтелектуальних систем підтримки прийняття рішень// Телекомунікаційні та інформаційні технології. №4 (69), 2020. С. 81-89.</w:t>
-            </w:r>
-          </w:p>
-          <w:p>
-            <w:pPr>
-              <w:widowControl w:val="0"/>
-              <w:numPr>
-                <w:ilvl w:val="0"/>
-                <w:numId w:val="31"/>
-              </w:numPr>
-              <w:autoSpaceDE w:val="0"/>
-              <w:autoSpaceDN w:val="0"/>
-              <w:adjustRightInd w:val="0"/>
-              <w:spacing w:line="276" w:lineRule="auto"/>
-              <w:jc w:val="both"/>
-              <w:rPr>
-                <w:bCs/>
-                <w:color w:val="000000"/>
-              </w:rPr>
-            </w:pPr>
-            <w:r>
-              <w:rPr>
-                <w:color w:val="000000"/>
-              </w:rPr>
-              <w:t xml:space="preserve">Кабаченко Д.В. Прийняття управлінських рішень в умовах невизначеності та ризику. Економічний вісник. 2017. № 2. С. 107–115. </w:t>
-            </w:r>
-          </w:p>
-          <w:p>
-            <w:pPr>
-              <w:widowControl w:val="0"/>
-              <w:numPr>
-                <w:ilvl w:val="0"/>
-                <w:numId w:val="31"/>
-              </w:numPr>
-              <w:autoSpaceDE w:val="0"/>
-              <w:autoSpaceDN w:val="0"/>
-              <w:adjustRightInd w:val="0"/>
-              <w:spacing w:line="276" w:lineRule="auto"/>
-              <w:jc w:val="both"/>
-              <w:rPr>
-                <w:color w:val="000000"/>
-              </w:rPr>
-            </w:pPr>
-            <w:r>
-              <w:rPr>
-                <w:bCs/>
-                <w:color w:val="000000"/>
-              </w:rPr>
-              <w:t>Каткова Т. І. Моделі і методи оцінки, прогнозування та управління стратегічною діяльністю підприємства в умовах невизначеності [Електронний ресурс] : автореф. дис. ... д-ра техн. наук : спец. 05.13.03 / Тетяна Ігорівна Каткова ; [наук. консультант Сіра О. В.] ; Нац. техн. ун-т "Харків. політехн. ін-т". – Харків, 2018. – 34 с. – Бібліогр.: с. 25-31. – укр.</w:t>
-            </w:r>
-          </w:p>
-          <w:p>
-            <w:pPr>
               <w:pStyle w:val="a9"/>
-              <w:numPr>
-                <w:ilvl w:val="0"/>
-                <w:numId w:val="31"/>
-              </w:numPr>
               <w:tabs>
                 <w:tab w:val="left" w:pos="340"/>
               </w:tabs>
               <w:suppressAutoHyphens/>
               <w:spacing w:after="200" w:line="276" w:lineRule="auto"/>
+              <w:ind w:left="1069"/>
               <w:jc w:val="both"/>
               <w:rPr>
                 <w:rFonts w:ascii="Times New Roman" w:hAnsi="Times New Roman"/>
@@ -4717,35 +3677,6 @@
                 <w:lang w:val="uk-UA"/>
               </w:rPr>
             </w:pPr>
-            <w:r>
-              <w:rPr>
-                <w:rFonts w:ascii="Times New Roman" w:hAnsi="Times New Roman"/>
-                <w:color w:val="000000"/>
-                <w:sz w:val="24"/>
-                <w:szCs w:val="24"/>
-                <w:lang w:val="uk-UA"/>
-              </w:rPr>
-              <w:t xml:space="preserve">Міщенко А.В., Курило О.В., Золотухіна О.А. Нечітка модель оцінки ризиків інформаційної безпеки та підтримки рівня захищеності </w:t>
-            </w:r>
-            <w:r>
-              <w:rPr>
-                <w:rFonts w:ascii="Times New Roman" w:hAnsi="Times New Roman"/>
-                <w:color w:val="000000"/>
-                <w:sz w:val="24"/>
-                <w:szCs w:val="24"/>
-              </w:rPr>
-              <w:t>ERP</w:t>
-            </w:r>
-            <w:r>
-              <w:rPr>
-                <w:rFonts w:ascii="Times New Roman" w:hAnsi="Times New Roman"/>
-                <w:color w:val="000000"/>
-                <w:sz w:val="24"/>
-                <w:szCs w:val="24"/>
-                <w:lang w:val="uk-UA"/>
-              </w:rPr>
-              <w:t>-систем. // Телекомунікаційні та інформаційні технології. – 2020. – №1 (66). – С. 142-151.</w:t>
-            </w:r>
           </w:p>
         </w:tc>
       </w:tr>
@@ -4778,7 +3709,6 @@
                 <w:b/>
                 <w:color w:val="000000"/>
               </w:rPr>
-              <w:lastRenderedPageBreak/>
               <w:t>ПОЛІТИКА КУРСУ («ПРАВИЛА ГРИ»)</w:t>
             </w:r>
           </w:p>
@@ -5233,6 +4163,7 @@
                 <w:color w:val="000000"/>
                 <w:spacing w:val="-8"/>
               </w:rPr>
+              <w:lastRenderedPageBreak/>
               <w:t>ПОТОЧНИЙ КОНТРОЛЬ</w:t>
             </w:r>
           </w:p>
@@ -5281,7 +4212,31 @@
                 <w:szCs w:val="24"/>
                 <w:lang w:val="uk-UA"/>
               </w:rPr>
-              <w:t>у т.ч.:</w:t>
+              <w:t xml:space="preserve">у </w:t>
+            </w:r>
+            <w:proofErr w:type="spellStart"/>
+            <w:r>
+              <w:rPr>
+                <w:i/>
+                <w:color w:val="000000"/>
+                <w:spacing w:val="-8"/>
+                <w:sz w:val="24"/>
+                <w:szCs w:val="24"/>
+                <w:lang w:val="uk-UA"/>
+              </w:rPr>
+              <w:t>т.ч</w:t>
+            </w:r>
+            <w:proofErr w:type="spellEnd"/>
+            <w:r>
+              <w:rPr>
+                <w:i/>
+                <w:color w:val="000000"/>
+                <w:spacing w:val="-8"/>
+                <w:sz w:val="24"/>
+                <w:szCs w:val="24"/>
+                <w:lang w:val="uk-UA"/>
+              </w:rPr>
+              <w:t>.:</w:t>
             </w:r>
           </w:p>
         </w:tc>
@@ -5355,12 +4310,8 @@
             <w:pPr>
               <w:pStyle w:val="21"/>
               <w:widowControl w:val="0"/>
-              <w:numPr>
-                <w:ilvl w:val="0"/>
-                <w:numId w:val="23"/>
-              </w:numPr>
               <w:spacing w:line="216" w:lineRule="auto"/>
-              <w:ind w:left="226" w:hanging="141"/>
+              <w:ind w:left="85"/>
               <w:contextualSpacing/>
               <w:jc w:val="both"/>
               <w:rPr>
@@ -5371,16 +4322,6 @@
                 <w:lang w:val="uk-UA"/>
               </w:rPr>
             </w:pPr>
-            <w:r>
-              <w:rPr>
-                <w:color w:val="000000"/>
-                <w:spacing w:val="-8"/>
-                <w:sz w:val="24"/>
-                <w:szCs w:val="24"/>
-                <w:lang w:val="uk-UA"/>
-              </w:rPr>
-              <w:t xml:space="preserve">присутність на заняттях (при пропусках занять з поважних причин допускається відпрацювання пройденого матеріалу)  </w:t>
-            </w:r>
           </w:p>
         </w:tc>
         <w:tc>
@@ -5403,20 +4344,6 @@
                 <w:spacing w:val="-8"/>
               </w:rPr>
             </w:pPr>
-            <w:r>
-              <w:rPr>
-                <w:color w:val="000000"/>
-                <w:spacing w:val="-8"/>
-              </w:rPr>
-              <w:t xml:space="preserve">за кожне відвідування </w:t>
-            </w:r>
-            <w:r>
-              <w:rPr>
-                <w:color w:val="000000"/>
-                <w:spacing w:val="-8"/>
-              </w:rPr>
-              <w:t>0,5 бали</w:t>
-            </w:r>
           </w:p>
         </w:tc>
       </w:tr>
@@ -5461,15 +4388,11 @@
           <w:p>
             <w:pPr>
               <w:pStyle w:val="af"/>
-              <w:numPr>
-                <w:ilvl w:val="0"/>
-                <w:numId w:val="23"/>
-              </w:numPr>
               <w:tabs>
                 <w:tab w:val="left" w:pos="206"/>
               </w:tabs>
               <w:spacing w:after="0" w:line="216" w:lineRule="auto"/>
-              <w:ind w:left="226" w:hanging="141"/>
+              <w:ind w:left="85"/>
               <w:contextualSpacing/>
               <w:jc w:val="both"/>
               <w:rPr>
@@ -5477,20 +4400,6 @@
                 <w:spacing w:val="-8"/>
               </w:rPr>
             </w:pPr>
-            <w:r>
-              <w:rPr>
-                <w:color w:val="000000"/>
-                <w:kern w:val="24"/>
-              </w:rPr>
-              <w:t xml:space="preserve">участь у експрес-опитуванні </w:t>
-            </w:r>
-            <w:r>
-              <w:rPr>
-                <w:color w:val="000000"/>
-                <w:spacing w:val="-8"/>
-              </w:rPr>
-              <w:t xml:space="preserve"> </w:t>
-            </w:r>
           </w:p>
         </w:tc>
         <w:tc>
@@ -5513,34 +4422,6 @@
                 <w:spacing w:val="-8"/>
               </w:rPr>
             </w:pPr>
-            <w:r>
-              <w:rPr>
-                <w:color w:val="000000"/>
-                <w:spacing w:val="-8"/>
-              </w:rPr>
-              <w:t xml:space="preserve">за кожну правильну відповідь </w:t>
-            </w:r>
-            <w:r>
-              <w:rPr>
-                <w:color w:val="000000"/>
-                <w:spacing w:val="-8"/>
-              </w:rPr>
-              <w:t>0,5</w:t>
-            </w:r>
-            <w:r>
-              <w:rPr>
-                <w:color w:val="000000"/>
-                <w:spacing w:val="-8"/>
-              </w:rPr>
-              <w:t xml:space="preserve"> бал</w:t>
-            </w:r>
-            <w:r>
-              <w:rPr>
-                <w:color w:val="000000"/>
-                <w:spacing w:val="-8"/>
-              </w:rPr>
-              <w:t>и</w:t>
-            </w:r>
           </w:p>
         </w:tc>
       </w:tr>
@@ -5586,12 +4467,8 @@
             <w:pPr>
               <w:pStyle w:val="21"/>
               <w:widowControl w:val="0"/>
-              <w:numPr>
-                <w:ilvl w:val="0"/>
-                <w:numId w:val="23"/>
-              </w:numPr>
               <w:spacing w:line="216" w:lineRule="auto"/>
-              <w:ind w:left="226" w:hanging="141"/>
+              <w:ind w:left="85"/>
               <w:contextualSpacing/>
               <w:jc w:val="both"/>
               <w:rPr>
@@ -5602,16 +4479,6 @@
                 <w:lang w:val="uk-UA"/>
               </w:rPr>
             </w:pPr>
-            <w:r>
-              <w:rPr>
-                <w:color w:val="000000"/>
-                <w:spacing w:val="-8"/>
-                <w:sz w:val="24"/>
-                <w:szCs w:val="24"/>
-                <w:lang w:val="uk-UA"/>
-              </w:rPr>
-              <w:t>доповідь з презентацією за тематикою самостійного вивчення дисципліни (оцінка залежить від повноти розкриття теми, якості інформації, самостійності та креативності матеріалу, якості презентації і доповіді), підготовка реферату</w:t>
-            </w:r>
           </w:p>
         </w:tc>
         <w:tc>
@@ -5634,13 +4501,6 @@
                 <w:spacing w:val="-8"/>
               </w:rPr>
             </w:pPr>
-            <w:r>
-              <w:rPr>
-                <w:color w:val="000000"/>
-                <w:spacing w:val="-8"/>
-              </w:rPr>
-              <w:t>за кожну презентацію (реферат) максимум 5 балів</w:t>
-            </w:r>
           </w:p>
         </w:tc>
       </w:tr>
@@ -5686,12 +4546,8 @@
             <w:pPr>
               <w:pStyle w:val="21"/>
               <w:widowControl w:val="0"/>
-              <w:numPr>
-                <w:ilvl w:val="0"/>
-                <w:numId w:val="23"/>
-              </w:numPr>
               <w:spacing w:line="216" w:lineRule="auto"/>
-              <w:ind w:left="226" w:hanging="141"/>
+              <w:ind w:left="85"/>
               <w:contextualSpacing/>
               <w:jc w:val="both"/>
               <w:rPr>
@@ -5702,16 +4558,6 @@
                 <w:lang w:val="uk-UA"/>
               </w:rPr>
             </w:pPr>
-            <w:r>
-              <w:rPr>
-                <w:color w:val="000000"/>
-                <w:spacing w:val="-8"/>
-                <w:sz w:val="24"/>
-                <w:szCs w:val="24"/>
-                <w:lang w:val="uk-UA"/>
-              </w:rPr>
-              <w:t>усне опитування, тестування, рішення практичних задач</w:t>
-            </w:r>
           </w:p>
         </w:tc>
         <w:tc>
@@ -5734,13 +4580,6 @@
                 <w:spacing w:val="-8"/>
               </w:rPr>
             </w:pPr>
-            <w:r>
-              <w:rPr>
-                <w:color w:val="000000"/>
-                <w:spacing w:val="-8"/>
-              </w:rPr>
-              <w:t>за кожну правильну відповідь 1 бал</w:t>
-            </w:r>
           </w:p>
         </w:tc>
       </w:tr>
@@ -5786,12 +4625,8 @@
             <w:pPr>
               <w:pStyle w:val="21"/>
               <w:widowControl w:val="0"/>
-              <w:numPr>
-                <w:ilvl w:val="0"/>
-                <w:numId w:val="23"/>
-              </w:numPr>
               <w:spacing w:line="216" w:lineRule="auto"/>
-              <w:ind w:left="226" w:hanging="141"/>
+              <w:ind w:left="85"/>
               <w:contextualSpacing/>
               <w:jc w:val="both"/>
               <w:rPr>
@@ -5802,16 +4637,6 @@
                 <w:lang w:val="uk-UA"/>
               </w:rPr>
             </w:pPr>
-            <w:r>
-              <w:rPr>
-                <w:color w:val="000000"/>
-                <w:spacing w:val="-8"/>
-                <w:sz w:val="24"/>
-                <w:szCs w:val="24"/>
-                <w:lang w:val="uk-UA"/>
-              </w:rPr>
-              <w:t xml:space="preserve">участь у навчальній дискусії, обговоренні ситуаційного завдання  </w:t>
-            </w:r>
           </w:p>
         </w:tc>
         <w:tc>
@@ -5833,24 +4658,6 @@
                 <w:color w:val="000000"/>
               </w:rPr>
             </w:pPr>
-            <w:r>
-              <w:rPr>
-                <w:color w:val="000000"/>
-              </w:rPr>
-              <w:t xml:space="preserve">за кожну правильну відповідь </w:t>
-            </w:r>
-            <w:r>
-              <w:rPr>
-                <w:color w:val="000000"/>
-              </w:rPr>
-              <w:t>1</w:t>
-            </w:r>
-            <w:r>
-              <w:rPr>
-                <w:color w:val="000000"/>
-              </w:rPr>
-              <w:t xml:space="preserve"> бал</w:t>
-            </w:r>
           </w:p>
         </w:tc>
       </w:tr>
@@ -5920,13 +4727,6 @@
                 <w:spacing w:val="-8"/>
               </w:rPr>
             </w:pPr>
-            <w:r>
-              <w:rPr>
-                <w:color w:val="000000"/>
-                <w:spacing w:val="-8"/>
-              </w:rPr>
-              <w:t>Модульний контроль №1 (Теми 1-2)</w:t>
-            </w:r>
           </w:p>
         </w:tc>
         <w:tc>
@@ -5948,24 +4748,6 @@
                 <w:color w:val="000000"/>
               </w:rPr>
             </w:pPr>
-            <w:r>
-              <w:rPr>
-                <w:color w:val="000000"/>
-              </w:rPr>
-              <w:t xml:space="preserve">максимальна оцінка –  </w:t>
-            </w:r>
-            <w:r>
-              <w:rPr>
-                <w:color w:val="000000"/>
-              </w:rPr>
-              <w:t>5</w:t>
-            </w:r>
-            <w:r>
-              <w:rPr>
-                <w:color w:val="000000"/>
-              </w:rPr>
-              <w:t xml:space="preserve"> балів</w:t>
-            </w:r>
           </w:p>
         </w:tc>
       </w:tr>
@@ -6024,13 +4806,6 @@
                 <w:spacing w:val="-8"/>
               </w:rPr>
             </w:pPr>
-            <w:r>
-              <w:rPr>
-                <w:color w:val="000000"/>
-                <w:spacing w:val="-8"/>
-              </w:rPr>
-              <w:t>Модульний контроль №2 (Теми 3-4)</w:t>
-            </w:r>
           </w:p>
         </w:tc>
         <w:tc>
@@ -6052,12 +4827,6 @@
                 <w:color w:val="000000"/>
               </w:rPr>
             </w:pPr>
-            <w:r>
-              <w:rPr>
-                <w:color w:val="000000"/>
-              </w:rPr>
-              <w:t>максимальна оцінка –  5 балів</w:t>
-            </w:r>
           </w:p>
         </w:tc>
       </w:tr>
@@ -6115,13 +4884,6 @@
                 <w:spacing w:val="-8"/>
               </w:rPr>
             </w:pPr>
-            <w:r>
-              <w:rPr>
-                <w:color w:val="000000"/>
-                <w:spacing w:val="-8"/>
-              </w:rPr>
-              <w:t>Модульний контроль №3 (Теми 5-6)</w:t>
-            </w:r>
           </w:p>
         </w:tc>
         <w:tc>
@@ -6136,18 +4898,6 @@
                 <w:color w:val="000000"/>
               </w:rPr>
             </w:pPr>
-            <w:r>
-              <w:rPr>
-                <w:color w:val="000000"/>
-              </w:rPr>
-              <w:t xml:space="preserve">максимальна оцінка – </w:t>
-            </w:r>
-            <w:r>
-              <w:rPr>
-                <w:color w:val="000000"/>
-              </w:rPr>
-              <w:t>5 балів</w:t>
-            </w:r>
           </w:p>
         </w:tc>
       </w:tr>
@@ -6212,13 +4962,6 @@
                 <w:spacing w:val="-8"/>
               </w:rPr>
             </w:pPr>
-            <w:r>
-              <w:rPr>
-                <w:color w:val="000000"/>
-                <w:spacing w:val="-8"/>
-              </w:rPr>
-              <w:t>Участь у наукових конференціях, підготовка наукових публікацій, участь у Всеукраїнських та Міжнародних конкурсах наукових студентських робіт за спеціальністю, створення кейсів, проєктів тощо.</w:t>
-            </w:r>
           </w:p>
         </w:tc>
         <w:tc>
@@ -6241,12 +4984,6 @@
                 <w:color w:val="000000"/>
               </w:rPr>
             </w:pPr>
-            <w:r>
-              <w:rPr>
-                <w:color w:val="000000"/>
-              </w:rPr>
-              <w:t>максимальна оцінка – 10 балів</w:t>
-            </w:r>
           </w:p>
         </w:tc>
       </w:tr>
@@ -6293,34 +5030,6 @@
               <w:t>ПІДСУМКОВЕОЦІНЮВАННЯ</w:t>
             </w:r>
           </w:p>
-          <w:p>
-            <w:pPr>
-              <w:pStyle w:val="21"/>
-              <w:widowControl w:val="0"/>
-              <w:contextualSpacing/>
-              <w:jc w:val="both"/>
-              <w:rPr>
-                <w:b/>
-                <w:bCs/>
-                <w:color w:val="000000"/>
-                <w:spacing w:val="-8"/>
-                <w:sz w:val="24"/>
-                <w:szCs w:val="24"/>
-                <w:lang w:val="uk-UA"/>
-              </w:rPr>
-            </w:pPr>
-            <w:r>
-              <w:rPr>
-                <w:b/>
-                <w:i/>
-                <w:color w:val="000000"/>
-                <w:sz w:val="24"/>
-                <w:szCs w:val="24"/>
-                <w:lang w:val="uk-UA"/>
-              </w:rPr>
-              <w:t>іспит</w:t>
-            </w:r>
-          </w:p>
         </w:tc>
         <w:tc>
           <w:tcPr>
@@ -6328,25 +5037,6 @@
             <w:gridSpan w:val="11"/>
             <w:vAlign w:val="center"/>
           </w:tcPr>
-          <w:p>
-            <w:pPr>
-              <w:widowControl w:val="0"/>
-              <w:spacing w:line="216" w:lineRule="auto"/>
-              <w:contextualSpacing/>
-              <w:jc w:val="both"/>
-              <w:rPr>
-                <w:color w:val="000000"/>
-                <w:spacing w:val="-8"/>
-              </w:rPr>
-            </w:pPr>
-            <w:r>
-              <w:rPr>
-                <w:color w:val="000000"/>
-                <w:spacing w:val="-8"/>
-              </w:rPr>
-              <w:t xml:space="preserve">Метою іспиту є контроль сформованості практичних навичок та професійних компетентностей, необхідних для виконання професійних обов’язків. </w:t>
-            </w:r>
-          </w:p>
           <w:p>
             <w:pPr>
               <w:pStyle w:val="20"/>
@@ -6371,7 +5061,7 @@
                 <w:szCs w:val="24"/>
                 <w:lang w:val="uk-UA"/>
               </w:rPr>
-              <w:t xml:space="preserve">Іспит проходить у письмовій формі. </w:t>
+              <w:t xml:space="preserve"> </w:t>
             </w:r>
           </w:p>
         </w:tc>
@@ -6391,12 +5081,6 @@
                 <w:color w:val="000000"/>
               </w:rPr>
             </w:pPr>
-            <w:r>
-              <w:rPr>
-                <w:color w:val="000000"/>
-              </w:rPr>
-              <w:t>максимальна оцінка – 40 балів</w:t>
-            </w:r>
           </w:p>
         </w:tc>
       </w:tr>
@@ -6712,7 +5396,31 @@
                 <w:sz w:val="24"/>
                 <w:szCs w:val="24"/>
               </w:rPr>
-              <w:t xml:space="preserve">Вміє реалізувати теоретичні положення дисципліни в практичних розрахунках, аналізувати та співставляти дані об‘єктів діяльності фахівця на основі набутих з даної та суміжних дисциплін знань та умінь. </w:t>
+              <w:t xml:space="preserve">Вміє реалізувати теоретичні положення дисципліни в практичних розрахунках, аналізувати та </w:t>
+            </w:r>
+            <w:proofErr w:type="spellStart"/>
+            <w:r>
+              <w:rPr>
+                <w:rStyle w:val="28"/>
+                <w:b w:val="0"/>
+                <w:bCs/>
+                <w:spacing w:val="-4"/>
+                <w:sz w:val="24"/>
+                <w:szCs w:val="24"/>
+              </w:rPr>
+              <w:t>співставляти</w:t>
+            </w:r>
+            <w:proofErr w:type="spellEnd"/>
+            <w:r>
+              <w:rPr>
+                <w:rStyle w:val="28"/>
+                <w:b w:val="0"/>
+                <w:bCs/>
+                <w:spacing w:val="-4"/>
+                <w:sz w:val="24"/>
+                <w:szCs w:val="24"/>
+              </w:rPr>
+              <w:t xml:space="preserve"> дані об‘єктів діяльності фахівця на основі набутих з даної та суміжних дисциплін знань та умінь. </w:t>
             </w:r>
           </w:p>
           <w:p>
@@ -7586,7 +6294,27 @@
                 <w:sz w:val="24"/>
                 <w:szCs w:val="24"/>
               </w:rPr>
-              <w:t xml:space="preserve"> засвоїв основний теоретичний матеріал, передбачений робочою програмою дисципліни, та розуміє постанову стандартних практичних завдань, має пропозиції щодо напрямку їх вирішень. Розуміє основні положення, що є визначальними в курсі, може вирішувати подібні завдання тим, що розглядались з викладачем, але допускає значну кількість неточностей і грубих помилок, які може усувати за допомогою викладача.</w:t>
+              <w:t xml:space="preserve"> засвоїв основний теоретичний матеріал, передбачений робочою програмою дисципліни, та розуміє постанову стандартних практичних завдань, має пропозиції щодо напрямку їх вирішень. Розуміє основні положення, що є визначальними в курсі, може вирішувати подібні завдання тим, що розглядались з викладачем, але допускає значну кількість </w:t>
+            </w:r>
+            <w:proofErr w:type="spellStart"/>
+            <w:r>
+              <w:rPr>
+                <w:rStyle w:val="281"/>
+                <w:spacing w:val="-4"/>
+                <w:sz w:val="24"/>
+                <w:szCs w:val="24"/>
+              </w:rPr>
+              <w:t>неточностей</w:t>
+            </w:r>
+            <w:proofErr w:type="spellEnd"/>
+            <w:r>
+              <w:rPr>
+                <w:rStyle w:val="281"/>
+                <w:spacing w:val="-4"/>
+                <w:sz w:val="24"/>
+                <w:szCs w:val="24"/>
+              </w:rPr>
+              <w:t xml:space="preserve"> і грубих помилок, які може усувати за допомогою викладача.</w:t>
             </w:r>
           </w:p>
         </w:tc>
@@ -8576,8 +7304,8 @@
       </w:pPr>
     </w:p>
     <w:sectPr>
-      <w:headerReference w:type="even" r:id="rId10"/>
-      <w:headerReference w:type="default" r:id="rId11"/>
+      <w:headerReference w:type="even" r:id="rId7"/>
+      <w:headerReference w:type="default" r:id="rId8"/>
       <w:pgSz w:w="16838" w:h="11906" w:orient="landscape"/>
       <w:pgMar w:top="851" w:right="851" w:bottom="851" w:left="851" w:header="709" w:footer="709" w:gutter="0"/>
       <w:cols w:space="708"/>
@@ -8589,7 +7317,7 @@
 </file>
 
 <file path=word/endnotes.xml><?xml version="1.0" encoding="utf-8"?>
-<w:endnotes xmlns:wpc="http://schemas.microsoft.com/office/word/2010/wordprocessingCanvas" xmlns:cx="http://schemas.microsoft.com/office/drawing/2014/chartex" xmlns:mc="http://schemas.openxmlformats.org/markup-compatibility/2006" xmlns:o="urn:schemas-microsoft-com:office:office" xmlns:r="http://schemas.openxmlformats.org/officeDocument/2006/relationships" xmlns:m="http://schemas.openxmlformats.org/officeDocument/2006/math" xmlns:v="urn:schemas-microsoft-com:vml" xmlns:wp14="http://schemas.microsoft.com/office/word/2010/wordprocessingDrawing" xmlns:wp="http://schemas.openxmlformats.org/drawingml/2006/wordprocessingDrawing" xmlns:w10="urn:schemas-microsoft-com:office:word" xmlns:w="http://schemas.openxmlformats.org/wordprocessingml/2006/main" xmlns:w14="http://schemas.microsoft.com/office/word/2010/wordml" xmlns:w15="http://schemas.microsoft.com/office/word/2012/wordml" xmlns:w16se="http://schemas.microsoft.com/office/word/2015/wordml/symex" xmlns:wpg="http://schemas.microsoft.com/office/word/2010/wordprocessingGroup" xmlns:wpi="http://schemas.microsoft.com/office/word/2010/wordprocessingInk" xmlns:wne="http://schemas.microsoft.com/office/word/2006/wordml" xmlns:wps="http://schemas.microsoft.com/office/word/2010/wordprocessingShape" mc:Ignorable="w14 w15 w16se wp14">
+<w:endnotes xmlns:wpc="http://schemas.microsoft.com/office/word/2010/wordprocessingCanvas" xmlns:cx="http://schemas.microsoft.com/office/drawing/2014/chartex" xmlns:cx1="http://schemas.microsoft.com/office/drawing/2015/9/8/chartex" xmlns:cx2="http://schemas.microsoft.com/office/drawing/2015/10/21/chartex" xmlns:cx3="http://schemas.microsoft.com/office/drawing/2016/5/9/chartex" xmlns:cx4="http://schemas.microsoft.com/office/drawing/2016/5/10/chartex" xmlns:cx5="http://schemas.microsoft.com/office/drawing/2016/5/11/chartex" xmlns:cx6="http://schemas.microsoft.com/office/drawing/2016/5/12/chartex" xmlns:cx7="http://schemas.microsoft.com/office/drawing/2016/5/13/chartex" xmlns:cx8="http://schemas.microsoft.com/office/drawing/2016/5/14/chartex" xmlns:mc="http://schemas.openxmlformats.org/markup-compatibility/2006" xmlns:aink="http://schemas.microsoft.com/office/drawing/2016/ink" xmlns:am3d="http://schemas.microsoft.com/office/drawing/2017/model3d" xmlns:o="urn:schemas-microsoft-com:office:office" xmlns:r="http://schemas.openxmlformats.org/officeDocument/2006/relationships" xmlns:m="http://schemas.openxmlformats.org/officeDocument/2006/math" xmlns:v="urn:schemas-microsoft-com:vml" xmlns:wp14="http://schemas.microsoft.com/office/word/2010/wordprocessingDrawing" xmlns:wp="http://schemas.openxmlformats.org/drawingml/2006/wordprocessingDrawing" xmlns:w10="urn:schemas-microsoft-com:office:word" xmlns:w="http://schemas.openxmlformats.org/wordprocessingml/2006/main" xmlns:w14="http://schemas.microsoft.com/office/word/2010/wordml" xmlns:w15="http://schemas.microsoft.com/office/word/2012/wordml" xmlns:w16cid="http://schemas.microsoft.com/office/word/2016/wordml/cid" xmlns:w16se="http://schemas.microsoft.com/office/word/2015/wordml/symex" xmlns:wpg="http://schemas.microsoft.com/office/word/2010/wordprocessingGroup" xmlns:wpi="http://schemas.microsoft.com/office/word/2010/wordprocessingInk" xmlns:wne="http://schemas.microsoft.com/office/word/2006/wordml" xmlns:wps="http://schemas.microsoft.com/office/word/2010/wordprocessingShape" mc:Ignorable="w14 w15 w16se w16cid wp14">
   <w:endnote w:type="separator" w:id="-1">
     <w:p>
       <w:r>
@@ -8608,7 +7336,7 @@
 </file>
 
 <file path=word/footnotes.xml><?xml version="1.0" encoding="utf-8"?>
-<w:footnotes xmlns:wpc="http://schemas.microsoft.com/office/word/2010/wordprocessingCanvas" xmlns:cx="http://schemas.microsoft.com/office/drawing/2014/chartex" xmlns:mc="http://schemas.openxmlformats.org/markup-compatibility/2006" xmlns:o="urn:schemas-microsoft-com:office:office" xmlns:r="http://schemas.openxmlformats.org/officeDocument/2006/relationships" xmlns:m="http://schemas.openxmlformats.org/officeDocument/2006/math" xmlns:v="urn:schemas-microsoft-com:vml" xmlns:wp14="http://schemas.microsoft.com/office/word/2010/wordprocessingDrawing" xmlns:wp="http://schemas.openxmlformats.org/drawingml/2006/wordprocessingDrawing" xmlns:w10="urn:schemas-microsoft-com:office:word" xmlns:w="http://schemas.openxmlformats.org/wordprocessingml/2006/main" xmlns:w14="http://schemas.microsoft.com/office/word/2010/wordml" xmlns:w15="http://schemas.microsoft.com/office/word/2012/wordml" xmlns:w16se="http://schemas.microsoft.com/office/word/2015/wordml/symex" xmlns:wpg="http://schemas.microsoft.com/office/word/2010/wordprocessingGroup" xmlns:wpi="http://schemas.microsoft.com/office/word/2010/wordprocessingInk" xmlns:wne="http://schemas.microsoft.com/office/word/2006/wordml" xmlns:wps="http://schemas.microsoft.com/office/word/2010/wordprocessingShape" mc:Ignorable="w14 w15 w16se wp14">
+<w:footnotes xmlns:wpc="http://schemas.microsoft.com/office/word/2010/wordprocessingCanvas" xmlns:cx="http://schemas.microsoft.com/office/drawing/2014/chartex" xmlns:cx1="http://schemas.microsoft.com/office/drawing/2015/9/8/chartex" xmlns:cx2="http://schemas.microsoft.com/office/drawing/2015/10/21/chartex" xmlns:cx3="http://schemas.microsoft.com/office/drawing/2016/5/9/chartex" xmlns:cx4="http://schemas.microsoft.com/office/drawing/2016/5/10/chartex" xmlns:cx5="http://schemas.microsoft.com/office/drawing/2016/5/11/chartex" xmlns:cx6="http://schemas.microsoft.com/office/drawing/2016/5/12/chartex" xmlns:cx7="http://schemas.microsoft.com/office/drawing/2016/5/13/chartex" xmlns:cx8="http://schemas.microsoft.com/office/drawing/2016/5/14/chartex" xmlns:mc="http://schemas.openxmlformats.org/markup-compatibility/2006" xmlns:aink="http://schemas.microsoft.com/office/drawing/2016/ink" xmlns:am3d="http://schemas.microsoft.com/office/drawing/2017/model3d" xmlns:o="urn:schemas-microsoft-com:office:office" xmlns:r="http://schemas.openxmlformats.org/officeDocument/2006/relationships" xmlns:m="http://schemas.openxmlformats.org/officeDocument/2006/math" xmlns:v="urn:schemas-microsoft-com:vml" xmlns:wp14="http://schemas.microsoft.com/office/word/2010/wordprocessingDrawing" xmlns:wp="http://schemas.openxmlformats.org/drawingml/2006/wordprocessingDrawing" xmlns:w10="urn:schemas-microsoft-com:office:word" xmlns:w="http://schemas.openxmlformats.org/wordprocessingml/2006/main" xmlns:w14="http://schemas.microsoft.com/office/word/2010/wordml" xmlns:w15="http://schemas.microsoft.com/office/word/2012/wordml" xmlns:w16cid="http://schemas.microsoft.com/office/word/2016/wordml/cid" xmlns:w16se="http://schemas.microsoft.com/office/word/2015/wordml/symex" xmlns:wpg="http://schemas.microsoft.com/office/word/2010/wordprocessingGroup" xmlns:wpi="http://schemas.microsoft.com/office/word/2010/wordprocessingInk" xmlns:wne="http://schemas.microsoft.com/office/word/2006/wordml" xmlns:wps="http://schemas.microsoft.com/office/word/2010/wordprocessingShape" mc:Ignorable="w14 w15 w16se w16cid wp14">
   <w:footnote w:type="separator" w:id="-1">
     <w:p>
       <w:r>
@@ -8627,7 +7355,7 @@
 </file>
 
 <file path=word/header1.xml><?xml version="1.0" encoding="utf-8"?>
-<w:hdr xmlns:wpc="http://schemas.microsoft.com/office/word/2010/wordprocessingCanvas" xmlns:cx="http://schemas.microsoft.com/office/drawing/2014/chartex" xmlns:mc="http://schemas.openxmlformats.org/markup-compatibility/2006" xmlns:o="urn:schemas-microsoft-com:office:office" xmlns:r="http://schemas.openxmlformats.org/officeDocument/2006/relationships" xmlns:m="http://schemas.openxmlformats.org/officeDocument/2006/math" xmlns:v="urn:schemas-microsoft-com:vml" xmlns:wp14="http://schemas.microsoft.com/office/word/2010/wordprocessingDrawing" xmlns:wp="http://schemas.openxmlformats.org/drawingml/2006/wordprocessingDrawing" xmlns:w10="urn:schemas-microsoft-com:office:word" xmlns:w="http://schemas.openxmlformats.org/wordprocessingml/2006/main" xmlns:w14="http://schemas.microsoft.com/office/word/2010/wordml" xmlns:w15="http://schemas.microsoft.com/office/word/2012/wordml" xmlns:w16se="http://schemas.microsoft.com/office/word/2015/wordml/symex" xmlns:wpg="http://schemas.microsoft.com/office/word/2010/wordprocessingGroup" xmlns:wpi="http://schemas.microsoft.com/office/word/2010/wordprocessingInk" xmlns:wne="http://schemas.microsoft.com/office/word/2006/wordml" xmlns:wps="http://schemas.microsoft.com/office/word/2010/wordprocessingShape" mc:Ignorable="w14 w15 w16se wp14">
+<w:hdr xmlns:wpc="http://schemas.microsoft.com/office/word/2010/wordprocessingCanvas" xmlns:cx="http://schemas.microsoft.com/office/drawing/2014/chartex" xmlns:cx1="http://schemas.microsoft.com/office/drawing/2015/9/8/chartex" xmlns:cx2="http://schemas.microsoft.com/office/drawing/2015/10/21/chartex" xmlns:cx3="http://schemas.microsoft.com/office/drawing/2016/5/9/chartex" xmlns:cx4="http://schemas.microsoft.com/office/drawing/2016/5/10/chartex" xmlns:cx5="http://schemas.microsoft.com/office/drawing/2016/5/11/chartex" xmlns:cx6="http://schemas.microsoft.com/office/drawing/2016/5/12/chartex" xmlns:cx7="http://schemas.microsoft.com/office/drawing/2016/5/13/chartex" xmlns:cx8="http://schemas.microsoft.com/office/drawing/2016/5/14/chartex" xmlns:mc="http://schemas.openxmlformats.org/markup-compatibility/2006" xmlns:aink="http://schemas.microsoft.com/office/drawing/2016/ink" xmlns:am3d="http://schemas.microsoft.com/office/drawing/2017/model3d" xmlns:o="urn:schemas-microsoft-com:office:office" xmlns:r="http://schemas.openxmlformats.org/officeDocument/2006/relationships" xmlns:m="http://schemas.openxmlformats.org/officeDocument/2006/math" xmlns:v="urn:schemas-microsoft-com:vml" xmlns:wp14="http://schemas.microsoft.com/office/word/2010/wordprocessingDrawing" xmlns:wp="http://schemas.openxmlformats.org/drawingml/2006/wordprocessingDrawing" xmlns:w10="urn:schemas-microsoft-com:office:word" xmlns:w="http://schemas.openxmlformats.org/wordprocessingml/2006/main" xmlns:w14="http://schemas.microsoft.com/office/word/2010/wordml" xmlns:w15="http://schemas.microsoft.com/office/word/2012/wordml" xmlns:w16cid="http://schemas.microsoft.com/office/word/2016/wordml/cid" xmlns:w16se="http://schemas.microsoft.com/office/word/2015/wordml/symex" xmlns:wpg="http://schemas.microsoft.com/office/word/2010/wordprocessingGroup" xmlns:wpi="http://schemas.microsoft.com/office/word/2010/wordprocessingInk" xmlns:wne="http://schemas.microsoft.com/office/word/2006/wordml" xmlns:wps="http://schemas.microsoft.com/office/word/2010/wordprocessingShape" mc:Ignorable="w14 w15 w16se w16cid wp14">
   <w:p>
     <w:pPr>
       <w:pStyle w:val="a3"/>
@@ -8664,7 +7392,7 @@
 </file>
 
 <file path=word/header2.xml><?xml version="1.0" encoding="utf-8"?>
-<w:hdr xmlns:wpc="http://schemas.microsoft.com/office/word/2010/wordprocessingCanvas" xmlns:cx="http://schemas.microsoft.com/office/drawing/2014/chartex" xmlns:mc="http://schemas.openxmlformats.org/markup-compatibility/2006" xmlns:o="urn:schemas-microsoft-com:office:office" xmlns:r="http://schemas.openxmlformats.org/officeDocument/2006/relationships" xmlns:m="http://schemas.openxmlformats.org/officeDocument/2006/math" xmlns:v="urn:schemas-microsoft-com:vml" xmlns:wp14="http://schemas.microsoft.com/office/word/2010/wordprocessingDrawing" xmlns:wp="http://schemas.openxmlformats.org/drawingml/2006/wordprocessingDrawing" xmlns:w10="urn:schemas-microsoft-com:office:word" xmlns:w="http://schemas.openxmlformats.org/wordprocessingml/2006/main" xmlns:w14="http://schemas.microsoft.com/office/word/2010/wordml" xmlns:w15="http://schemas.microsoft.com/office/word/2012/wordml" xmlns:w16se="http://schemas.microsoft.com/office/word/2015/wordml/symex" xmlns:wpg="http://schemas.microsoft.com/office/word/2010/wordprocessingGroup" xmlns:wpi="http://schemas.microsoft.com/office/word/2010/wordprocessingInk" xmlns:wne="http://schemas.microsoft.com/office/word/2006/wordml" xmlns:wps="http://schemas.microsoft.com/office/word/2010/wordprocessingShape" mc:Ignorable="w14 w15 w16se wp14">
+<w:hdr xmlns:wpc="http://schemas.microsoft.com/office/word/2010/wordprocessingCanvas" xmlns:cx="http://schemas.microsoft.com/office/drawing/2014/chartex" xmlns:cx1="http://schemas.microsoft.com/office/drawing/2015/9/8/chartex" xmlns:cx2="http://schemas.microsoft.com/office/drawing/2015/10/21/chartex" xmlns:cx3="http://schemas.microsoft.com/office/drawing/2016/5/9/chartex" xmlns:cx4="http://schemas.microsoft.com/office/drawing/2016/5/10/chartex" xmlns:cx5="http://schemas.microsoft.com/office/drawing/2016/5/11/chartex" xmlns:cx6="http://schemas.microsoft.com/office/drawing/2016/5/12/chartex" xmlns:cx7="http://schemas.microsoft.com/office/drawing/2016/5/13/chartex" xmlns:cx8="http://schemas.microsoft.com/office/drawing/2016/5/14/chartex" xmlns:mc="http://schemas.openxmlformats.org/markup-compatibility/2006" xmlns:aink="http://schemas.microsoft.com/office/drawing/2016/ink" xmlns:am3d="http://schemas.microsoft.com/office/drawing/2017/model3d" xmlns:o="urn:schemas-microsoft-com:office:office" xmlns:r="http://schemas.openxmlformats.org/officeDocument/2006/relationships" xmlns:m="http://schemas.openxmlformats.org/officeDocument/2006/math" xmlns:v="urn:schemas-microsoft-com:vml" xmlns:wp14="http://schemas.microsoft.com/office/word/2010/wordprocessingDrawing" xmlns:wp="http://schemas.openxmlformats.org/drawingml/2006/wordprocessingDrawing" xmlns:w10="urn:schemas-microsoft-com:office:word" xmlns:w="http://schemas.openxmlformats.org/wordprocessingml/2006/main" xmlns:w14="http://schemas.microsoft.com/office/word/2010/wordml" xmlns:w15="http://schemas.microsoft.com/office/word/2012/wordml" xmlns:w16cid="http://schemas.microsoft.com/office/word/2016/wordml/cid" xmlns:w16se="http://schemas.microsoft.com/office/word/2015/wordml/symex" xmlns:wpg="http://schemas.microsoft.com/office/word/2010/wordprocessingGroup" xmlns:wpi="http://schemas.microsoft.com/office/word/2010/wordprocessingInk" xmlns:wne="http://schemas.microsoft.com/office/word/2006/wordml" xmlns:wps="http://schemas.microsoft.com/office/word/2010/wordprocessingShape" mc:Ignorable="w14 w15 w16se w16cid wp14">
   <w:p>
     <w:pPr>
       <w:pStyle w:val="a3"/>
@@ -8714,7 +7442,7 @@
 </file>
 
 <file path=word/numbering.xml><?xml version="1.0" encoding="utf-8"?>
-<w:numbering xmlns:wpc="http://schemas.microsoft.com/office/word/2010/wordprocessingCanvas" xmlns:cx="http://schemas.microsoft.com/office/drawing/2014/chartex" xmlns:mc="http://schemas.openxmlformats.org/markup-compatibility/2006" xmlns:o="urn:schemas-microsoft-com:office:office" xmlns:r="http://schemas.openxmlformats.org/officeDocument/2006/relationships" xmlns:m="http://schemas.openxmlformats.org/officeDocument/2006/math" xmlns:v="urn:schemas-microsoft-com:vml" xmlns:wp14="http://schemas.microsoft.com/office/word/2010/wordprocessingDrawing" xmlns:wp="http://schemas.openxmlformats.org/drawingml/2006/wordprocessingDrawing" xmlns:w10="urn:schemas-microsoft-com:office:word" xmlns:w="http://schemas.openxmlformats.org/wordprocessingml/2006/main" xmlns:w14="http://schemas.microsoft.com/office/word/2010/wordml" xmlns:w15="http://schemas.microsoft.com/office/word/2012/wordml" xmlns:w16se="http://schemas.microsoft.com/office/word/2015/wordml/symex" xmlns:wpg="http://schemas.microsoft.com/office/word/2010/wordprocessingGroup" xmlns:wpi="http://schemas.microsoft.com/office/word/2010/wordprocessingInk" xmlns:wne="http://schemas.microsoft.com/office/word/2006/wordml" xmlns:wps="http://schemas.microsoft.com/office/word/2010/wordprocessingShape" mc:Ignorable="w14 w15 w16se wp14">
+<w:numbering xmlns:wpc="http://schemas.microsoft.com/office/word/2010/wordprocessingCanvas" xmlns:cx="http://schemas.microsoft.com/office/drawing/2014/chartex" xmlns:cx1="http://schemas.microsoft.com/office/drawing/2015/9/8/chartex" xmlns:cx2="http://schemas.microsoft.com/office/drawing/2015/10/21/chartex" xmlns:cx3="http://schemas.microsoft.com/office/drawing/2016/5/9/chartex" xmlns:cx4="http://schemas.microsoft.com/office/drawing/2016/5/10/chartex" xmlns:cx5="http://schemas.microsoft.com/office/drawing/2016/5/11/chartex" xmlns:cx6="http://schemas.microsoft.com/office/drawing/2016/5/12/chartex" xmlns:cx7="http://schemas.microsoft.com/office/drawing/2016/5/13/chartex" xmlns:cx8="http://schemas.microsoft.com/office/drawing/2016/5/14/chartex" xmlns:mc="http://schemas.openxmlformats.org/markup-compatibility/2006" xmlns:aink="http://schemas.microsoft.com/office/drawing/2016/ink" xmlns:am3d="http://schemas.microsoft.com/office/drawing/2017/model3d" xmlns:o="urn:schemas-microsoft-com:office:office" xmlns:r="http://schemas.openxmlformats.org/officeDocument/2006/relationships" xmlns:m="http://schemas.openxmlformats.org/officeDocument/2006/math" xmlns:v="urn:schemas-microsoft-com:vml" xmlns:wp14="http://schemas.microsoft.com/office/word/2010/wordprocessingDrawing" xmlns:wp="http://schemas.openxmlformats.org/drawingml/2006/wordprocessingDrawing" xmlns:w10="urn:schemas-microsoft-com:office:word" xmlns:w="http://schemas.openxmlformats.org/wordprocessingml/2006/main" xmlns:w14="http://schemas.microsoft.com/office/word/2010/wordml" xmlns:w15="http://schemas.microsoft.com/office/word/2012/wordml" xmlns:w16cid="http://schemas.microsoft.com/office/word/2016/wordml/cid" xmlns:w16se="http://schemas.microsoft.com/office/word/2015/wordml/symex" xmlns:wpg="http://schemas.microsoft.com/office/word/2010/wordprocessingGroup" xmlns:wpi="http://schemas.microsoft.com/office/word/2010/wordprocessingInk" xmlns:wne="http://schemas.microsoft.com/office/word/2006/wordml" xmlns:wps="http://schemas.microsoft.com/office/word/2010/wordprocessingShape" mc:Ignorable="w14 w15 w16se w16cid wp14">
   <w:abstractNum w:abstractNumId="0" w15:restartNumberingAfterBreak="0">
     <w:nsid w:val="02A220D6"/>
     <w:multiLevelType w:val="hybridMultilevel"/>
@@ -12307,17 +11035,17 @@
 </file>
 
 <file path=word/styles.xml><?xml version="1.0" encoding="utf-8"?>
-<w:styles xmlns:mc="http://schemas.openxmlformats.org/markup-compatibility/2006" xmlns:r="http://schemas.openxmlformats.org/officeDocument/2006/relationships" xmlns:w="http://schemas.openxmlformats.org/wordprocessingml/2006/main" xmlns:w14="http://schemas.microsoft.com/office/word/2010/wordml" xmlns:w15="http://schemas.microsoft.com/office/word/2012/wordml" xmlns:w16se="http://schemas.microsoft.com/office/word/2015/wordml/symex" mc:Ignorable="w14 w15 w16se">
+<w:styles xmlns:mc="http://schemas.openxmlformats.org/markup-compatibility/2006" xmlns:r="http://schemas.openxmlformats.org/officeDocument/2006/relationships" xmlns:w="http://schemas.openxmlformats.org/wordprocessingml/2006/main" xmlns:w14="http://schemas.microsoft.com/office/word/2010/wordml" xmlns:w15="http://schemas.microsoft.com/office/word/2012/wordml" xmlns:w16cid="http://schemas.microsoft.com/office/word/2016/wordml/cid" xmlns:w16se="http://schemas.microsoft.com/office/word/2015/wordml/symex" mc:Ignorable="w14 w15 w16se w16cid">
   <w:docDefaults>
     <w:rPrDefault>
       <w:rPr>
         <w:rFonts w:ascii="Times New Roman" w:eastAsia="Times New Roman" w:hAnsi="Times New Roman" w:cs="Times New Roman"/>
-        <w:lang w:val="en-US" w:eastAsia="en-US" w:bidi="ar-SA"/>
+        <w:lang w:val="ru-RU" w:eastAsia="ru-RU" w:bidi="ar-SA"/>
       </w:rPr>
     </w:rPrDefault>
     <w:pPrDefault/>
   </w:docDefaults>
-  <w:latentStyles w:defLockedState="0" w:defUIPriority="99" w:defSemiHidden="0" w:defUnhideWhenUsed="0" w:defQFormat="0" w:count="371">
+  <w:latentStyles w:defLockedState="0" w:defUIPriority="99" w:defSemiHidden="0" w:defUnhideWhenUsed="0" w:defQFormat="0" w:count="377">
     <w:lsdException w:name="Normal" w:uiPriority="0" w:qFormat="1"/>
     <w:lsdException w:name="heading 1" w:uiPriority="9" w:qFormat="1"/>
     <w:lsdException w:name="heading 2" w:semiHidden="1" w:uiPriority="9" w:unhideWhenUsed="1" w:qFormat="1"/>
@@ -12689,6 +11417,12 @@
     <w:lsdException w:name="List Table 5 Dark Accent 6" w:uiPriority="50"/>
     <w:lsdException w:name="List Table 6 Colorful Accent 6" w:uiPriority="51"/>
     <w:lsdException w:name="List Table 7 Colorful Accent 6" w:uiPriority="52"/>
+    <w:lsdException w:name="Mention" w:semiHidden="1" w:unhideWhenUsed="1"/>
+    <w:lsdException w:name="Smart Hyperlink" w:semiHidden="1" w:unhideWhenUsed="1"/>
+    <w:lsdException w:name="Hashtag" w:semiHidden="1" w:unhideWhenUsed="1"/>
+    <w:lsdException w:name="Unresolved Mention" w:semiHidden="1" w:unhideWhenUsed="1"/>
+    <w:lsdException w:name="Smart Link" w:semiHidden="1" w:unhideWhenUsed="1"/>
+    <w:lsdException w:name="Smart Link Error" w:semiHidden="1" w:unhideWhenUsed="1"/>
   </w:latentStyles>
   <w:style w:type="paragraph" w:default="1" w:styleId="a">
     <w:name w:val="Normal"/>
@@ -12697,7 +11431,7 @@
     <w:rPr>
       <w:sz w:val="24"/>
       <w:szCs w:val="24"/>
-      <w:lang w:val="uk-UA" w:eastAsia="ru-RU"/>
+      <w:lang w:val="uk-UA"/>
     </w:rPr>
   </w:style>
   <w:style w:type="character" w:default="1" w:styleId="a0">
@@ -12993,9 +11727,6 @@
     <w:name w:val="Обычный2"/>
     <w:uiPriority w:val="99"/>
     <w:rsid w:val="005C513D"/>
-    <w:rPr>
-      <w:lang w:val="ru-RU" w:eastAsia="ru-RU"/>
-    </w:rPr>
   </w:style>
   <w:style w:type="paragraph" w:customStyle="1" w:styleId="af1">
     <w:name w:val="Ñòèëü"/>
@@ -13009,7 +11740,7 @@
       <w:kern w:val="65535"/>
       <w:position w:val="-1"/>
       <w:sz w:val="24"/>
-      <w:lang w:eastAsia="ru-RU"/>
+      <w:lang w:val="en-US"/>
     </w:rPr>
   </w:style>
   <w:style w:type="character" w:customStyle="1" w:styleId="xfm24998716">
